--- a/sudoku_solver.docx
+++ b/sudoku_solver.docx
@@ -98,7 +98,13 @@
         <w:rPr>
           <w:lang w:val="hu-HU"/>
         </w:rPr>
-        <w:t>Márton</w:t>
+        <w:t>Ma</w:t>
+      </w:r>
+      <w:r>
+        <w:rPr>
+          <w:lang w:val="hu-HU"/>
+        </w:rPr>
+        <w:t>rton</w:t>
       </w:r>
       <w:r>
         <w:t xml:space="preserve"> </w:t>
@@ -167,7 +173,39 @@
           <w:rFonts w:ascii="Times New Roman" w:hAnsi="Times New Roman" w:cs="Times New Roman"/>
           <w:sz w:val="24"/>
         </w:rPr>
-        <w:t>Sudoku este un puzzle, un joc popular de logica. Puzzle-ul apare de multe ori la sfarsitul revistelor, ziarelor sau chiar in reviste intregi exclusiv cu puzzle-uri Sudoku. Deoarece nu necesita cunostinte avansate in nici un domeniu, jucat</w:t>
+        <w:t xml:space="preserve">Sudoku </w:t>
+      </w:r>
+      <w:proofErr w:type="gramStart"/>
+      <w:r>
+        <w:rPr>
+          <w:rFonts w:ascii="Times New Roman" w:hAnsi="Times New Roman" w:cs="Times New Roman"/>
+          <w:sz w:val="24"/>
+        </w:rPr>
+        <w:t>este</w:t>
+      </w:r>
+      <w:proofErr w:type="gramEnd"/>
+      <w:r>
+        <w:rPr>
+          <w:rFonts w:ascii="Times New Roman" w:hAnsi="Times New Roman" w:cs="Times New Roman"/>
+          <w:sz w:val="24"/>
+        </w:rPr>
+        <w:t xml:space="preserve"> un puzzle, un joc popular de logica. Puzzle-ul apare de multe ori la sfarsitul revistelor, ziarelor sau chiar in reviste intregi exclusiv cu puzzle-uri Sudoku. Deoarece nu necesita cunostinte avansate in nici </w:t>
+      </w:r>
+      <w:proofErr w:type="gramStart"/>
+      <w:r>
+        <w:rPr>
+          <w:rFonts w:ascii="Times New Roman" w:hAnsi="Times New Roman" w:cs="Times New Roman"/>
+          <w:sz w:val="24"/>
+        </w:rPr>
+        <w:t>un</w:t>
+      </w:r>
+      <w:proofErr w:type="gramEnd"/>
+      <w:r>
+        <w:rPr>
+          <w:rFonts w:ascii="Times New Roman" w:hAnsi="Times New Roman" w:cs="Times New Roman"/>
+          <w:sz w:val="24"/>
+        </w:rPr>
+        <w:t xml:space="preserve"> domeniu, jucat</w:t>
       </w:r>
       <w:r>
         <w:rPr>
@@ -197,7 +235,23 @@
           <w:rFonts w:ascii="Times New Roman" w:hAnsi="Times New Roman" w:cs="Times New Roman"/>
           <w:sz w:val="24"/>
         </w:rPr>
-        <w:t>mai prietenoasa si rapida este utilizarea domeniul procesarii imaginilor in rezolvarea acestei probleme. Cu ajutorul unui dispozitiv se fotografiaza puzzle-ul si</w:t>
+        <w:t xml:space="preserve">mai prietenoasa si rapida </w:t>
+      </w:r>
+      <w:proofErr w:type="gramStart"/>
+      <w:r>
+        <w:rPr>
+          <w:rFonts w:ascii="Times New Roman" w:hAnsi="Times New Roman" w:cs="Times New Roman"/>
+          <w:sz w:val="24"/>
+        </w:rPr>
+        <w:t>este</w:t>
+      </w:r>
+      <w:proofErr w:type="gramEnd"/>
+      <w:r>
+        <w:rPr>
+          <w:rFonts w:ascii="Times New Roman" w:hAnsi="Times New Roman" w:cs="Times New Roman"/>
+          <w:sz w:val="24"/>
+        </w:rPr>
+        <w:t xml:space="preserve"> utilizarea domeniul procesarii imaginilor in rezolvarea acestei probleme. Cu ajutorul unui dispozitiv se fotografiaza puzzle-ul si</w:t>
       </w:r>
       <w:r>
         <w:rPr>
@@ -211,7 +265,23 @@
           <w:rFonts w:ascii="Times New Roman" w:hAnsi="Times New Roman" w:cs="Times New Roman"/>
           <w:sz w:val="24"/>
         </w:rPr>
-        <w:t xml:space="preserve"> dupa o procesare scurta programul afiseaza pe un ecran poza modificata, astfel incat </w:t>
+        <w:t xml:space="preserve"> dupa o procesare scurta programul afiseaza pe </w:t>
+      </w:r>
+      <w:proofErr w:type="gramStart"/>
+      <w:r>
+        <w:rPr>
+          <w:rFonts w:ascii="Times New Roman" w:hAnsi="Times New Roman" w:cs="Times New Roman"/>
+          <w:sz w:val="24"/>
+        </w:rPr>
+        <w:t>un</w:t>
+      </w:r>
+      <w:proofErr w:type="gramEnd"/>
+      <w:r>
+        <w:rPr>
+          <w:rFonts w:ascii="Times New Roman" w:hAnsi="Times New Roman" w:cs="Times New Roman"/>
+          <w:sz w:val="24"/>
+        </w:rPr>
+        <w:t xml:space="preserve"> ecran poza modificata, astfel incat </w:t>
       </w:r>
       <w:r>
         <w:rPr>
@@ -261,7 +331,23 @@
           <w:rFonts w:ascii="Times New Roman" w:hAnsi="Times New Roman" w:cs="Times New Roman"/>
           <w:sz w:val="24"/>
         </w:rPr>
-        <w:t xml:space="preserve"> este prezentata pe pagina [2]. O metoda diferita se prezinta in [3]</w:t>
+        <w:t xml:space="preserve"> </w:t>
+      </w:r>
+      <w:proofErr w:type="gramStart"/>
+      <w:r>
+        <w:rPr>
+          <w:rFonts w:ascii="Times New Roman" w:hAnsi="Times New Roman" w:cs="Times New Roman"/>
+          <w:sz w:val="24"/>
+        </w:rPr>
+        <w:t>este</w:t>
+      </w:r>
+      <w:proofErr w:type="gramEnd"/>
+      <w:r>
+        <w:rPr>
+          <w:rFonts w:ascii="Times New Roman" w:hAnsi="Times New Roman" w:cs="Times New Roman"/>
+          <w:sz w:val="24"/>
+        </w:rPr>
+        <w:t xml:space="preserve"> prezentata pe pagina [2]. O metoda diferita se prezinta in [3]</w:t>
       </w:r>
       <w:r>
         <w:rPr>
@@ -284,21 +370,85 @@
           <w:rFonts w:ascii="Times New Roman" w:hAnsi="Times New Roman" w:cs="Times New Roman"/>
           <w:sz w:val="24"/>
         </w:rPr>
-        <w:t xml:space="preserve">Primul pas de efectuat este binarizarea imaginii. Apoi se extrage cea mai mare component conexa din imagine. Pentru extragerea celor 81 de casute exista diferite abordari. In general, pentru realizarea acestui task se foloseste transformata Hough pentru detectia liniilor si in continuare se face partitionarea in casute. Aceasta metoda poate ridica problem atunci cand foaia de hartie despre care se face poza nu este pe o suprafata plana si apar curburi in liniile de margine al puzzle-ului. </w:t>
-      </w:r>
-      <w:r>
-        <w:rPr>
-          <w:rFonts w:ascii="Times New Roman" w:hAnsi="Times New Roman" w:cs="Times New Roman"/>
-          <w:sz w:val="24"/>
-        </w:rPr>
-        <w:t xml:space="preserve">In articolul [4] se prezinta o abordare diferita a detectiei casutelor mici: fiecare celula este identificata individual </w:t>
-      </w:r>
-      <w:r>
-        <w:rPr>
-          <w:rFonts w:ascii="Times New Roman" w:hAnsi="Times New Roman" w:cs="Times New Roman"/>
-          <w:sz w:val="24"/>
-        </w:rPr>
-        <w:t xml:space="preserve">prin estimarea initiala al centrului celului si apoi corectarea centrului cu ajutorul elementelor structurale. Folosind aceasta metoda se poate imbunatati performanta algoritmului in cazul in care liniile din care este alcatuit puzzle-ul nu sunt perfect drepte. </w:t>
+        <w:t xml:space="preserve">Primul pas de efectuat </w:t>
+      </w:r>
+      <w:proofErr w:type="gramStart"/>
+      <w:r>
+        <w:rPr>
+          <w:rFonts w:ascii="Times New Roman" w:hAnsi="Times New Roman" w:cs="Times New Roman"/>
+          <w:sz w:val="24"/>
+        </w:rPr>
+        <w:t>este</w:t>
+      </w:r>
+      <w:proofErr w:type="gramEnd"/>
+      <w:r>
+        <w:rPr>
+          <w:rFonts w:ascii="Times New Roman" w:hAnsi="Times New Roman" w:cs="Times New Roman"/>
+          <w:sz w:val="24"/>
+        </w:rPr>
+        <w:t xml:space="preserve"> binarizarea imaginii. Apoi se extrage cea mai mare component conexa din imagine. Pentru extragerea celor 81 de casute exista diferite abordari. In general, pentru realizarea acestui task se foloseste transformata Hough pentru detectia liniilor si in continuare se face partitionarea in casute. Aceasta metoda poate ridica problem atunci cand foaia de hartie despre care se face poza nu </w:t>
+      </w:r>
+      <w:proofErr w:type="gramStart"/>
+      <w:r>
+        <w:rPr>
+          <w:rFonts w:ascii="Times New Roman" w:hAnsi="Times New Roman" w:cs="Times New Roman"/>
+          <w:sz w:val="24"/>
+        </w:rPr>
+        <w:t>este</w:t>
+      </w:r>
+      <w:proofErr w:type="gramEnd"/>
+      <w:r>
+        <w:rPr>
+          <w:rFonts w:ascii="Times New Roman" w:hAnsi="Times New Roman" w:cs="Times New Roman"/>
+          <w:sz w:val="24"/>
+        </w:rPr>
+        <w:t xml:space="preserve"> pe o suprafata plana si apar curburi in liniile de margine al puzzle-ului. </w:t>
+      </w:r>
+      <w:r>
+        <w:rPr>
+          <w:rFonts w:ascii="Times New Roman" w:hAnsi="Times New Roman" w:cs="Times New Roman"/>
+          <w:sz w:val="24"/>
+        </w:rPr>
+        <w:t xml:space="preserve">In articolul [4] se prezinta o abordare diferita a detectiei casutelor mici: fiecare celula </w:t>
+      </w:r>
+      <w:proofErr w:type="gramStart"/>
+      <w:r>
+        <w:rPr>
+          <w:rFonts w:ascii="Times New Roman" w:hAnsi="Times New Roman" w:cs="Times New Roman"/>
+          <w:sz w:val="24"/>
+        </w:rPr>
+        <w:t>este</w:t>
+      </w:r>
+      <w:proofErr w:type="gramEnd"/>
+      <w:r>
+        <w:rPr>
+          <w:rFonts w:ascii="Times New Roman" w:hAnsi="Times New Roman" w:cs="Times New Roman"/>
+          <w:sz w:val="24"/>
+        </w:rPr>
+        <w:t xml:space="preserve"> identificata individual </w:t>
+      </w:r>
+      <w:r>
+        <w:rPr>
+          <w:rFonts w:ascii="Times New Roman" w:hAnsi="Times New Roman" w:cs="Times New Roman"/>
+          <w:sz w:val="24"/>
+        </w:rPr>
+        <w:t xml:space="preserve">prin estimarea initiala al centrului celului si apoi corectarea centrului cu ajutorul elementelor structurale. Folosind aceasta metoda se poate imbunatati performanta algoritmului in cazul in care liniile din care </w:t>
+      </w:r>
+      <w:proofErr w:type="gramStart"/>
+      <w:r>
+        <w:rPr>
+          <w:rFonts w:ascii="Times New Roman" w:hAnsi="Times New Roman" w:cs="Times New Roman"/>
+          <w:sz w:val="24"/>
+        </w:rPr>
+        <w:t>este</w:t>
+      </w:r>
+      <w:proofErr w:type="gramEnd"/>
+      <w:r>
+        <w:rPr>
+          <w:rFonts w:ascii="Times New Roman" w:hAnsi="Times New Roman" w:cs="Times New Roman"/>
+          <w:sz w:val="24"/>
+        </w:rPr>
+        <w:t xml:space="preserve"> alcatuit puzzle-ul nu sunt perfect drepte. </w:t>
       </w:r>
     </w:p>
     <w:p>
@@ -385,6 +535,7 @@
       <w:r>
         <w:rPr>
           <w:rFonts w:ascii="Times New Roman" w:hAnsi="Times New Roman" w:cs="Times New Roman"/>
+          <w:i/>
           <w:sz w:val="24"/>
         </w:rPr>
         <w:fldChar w:fldCharType="begin"/>
@@ -392,6 +543,7 @@
       <w:r>
         <w:rPr>
           <w:rFonts w:ascii="Times New Roman" w:hAnsi="Times New Roman" w:cs="Times New Roman"/>
+          <w:i/>
           <w:sz w:val="24"/>
         </w:rPr>
         <w:instrText xml:space="preserve"> REF _Ref478506207 \h </w:instrText>
@@ -399,21 +551,35 @@
       <w:r>
         <w:rPr>
           <w:rFonts w:ascii="Times New Roman" w:hAnsi="Times New Roman" w:cs="Times New Roman"/>
-          <w:sz w:val="24"/>
-        </w:rPr>
-      </w:r>
-      <w:r>
-        <w:rPr>
-          <w:rFonts w:ascii="Times New Roman" w:hAnsi="Times New Roman" w:cs="Times New Roman"/>
+          <w:i/>
+          <w:sz w:val="24"/>
+        </w:rPr>
+      </w:r>
+      <w:r>
+        <w:rPr>
+          <w:rFonts w:ascii="Times New Roman" w:hAnsi="Times New Roman" w:cs="Times New Roman"/>
+          <w:i/>
+          <w:sz w:val="24"/>
+        </w:rPr>
+        <w:instrText xml:space="preserve"> \* MERGEFORMAT </w:instrText>
+      </w:r>
+      <w:r>
+        <w:rPr>
+          <w:rFonts w:ascii="Times New Roman" w:hAnsi="Times New Roman" w:cs="Times New Roman"/>
+          <w:i/>
           <w:sz w:val="24"/>
         </w:rPr>
         <w:fldChar w:fldCharType="separate"/>
       </w:r>
       <w:r>
+        <w:rPr>
+          <w:i/>
+        </w:rPr>
         <w:t xml:space="preserve">Figura </w:t>
       </w:r>
       <w:r>
         <w:rPr>
+          <w:i/>
           <w:noProof/>
         </w:rPr>
         <w:t>1</w:t>
@@ -421,6 +587,7 @@
       <w:r>
         <w:rPr>
           <w:rFonts w:ascii="Times New Roman" w:hAnsi="Times New Roman" w:cs="Times New Roman"/>
+          <w:i/>
           <w:sz w:val="24"/>
         </w:rPr>
         <w:fldChar w:fldCharType="end"/>
@@ -444,7 +611,23 @@
           <w:rFonts w:ascii="Times New Roman" w:hAnsi="Times New Roman" w:cs="Times New Roman"/>
           <w:sz w:val="24"/>
         </w:rPr>
-        <w:t>prezinta pasii prin care imaginea initiala este trecuta pana in faza in care se decupeaza fiecare celula din puzzle-ul Sudoku, se identifica cifra din celula (daca aceasta exista) si se memoreaza. Dupa prelucrarea imaginii, modelul</w:t>
+        <w:t xml:space="preserve">prezinta pasii prin care imaginea initiala </w:t>
+      </w:r>
+      <w:proofErr w:type="gramStart"/>
+      <w:r>
+        <w:rPr>
+          <w:rFonts w:ascii="Times New Roman" w:hAnsi="Times New Roman" w:cs="Times New Roman"/>
+          <w:sz w:val="24"/>
+        </w:rPr>
+        <w:t>este</w:t>
+      </w:r>
+      <w:proofErr w:type="gramEnd"/>
+      <w:r>
+        <w:rPr>
+          <w:rFonts w:ascii="Times New Roman" w:hAnsi="Times New Roman" w:cs="Times New Roman"/>
+          <w:sz w:val="24"/>
+        </w:rPr>
+        <w:t xml:space="preserve"> trecuta pana in faza in care se decupeaza fiecare celula din puzzle-ul Sudoku, se identifica cifra din celula (daca aceasta exista) si se memoreaza. Dupa prelucrarea imaginii, modelul</w:t>
       </w:r>
       <w:r>
         <w:rPr>
@@ -458,7 +641,23 @@
           <w:rFonts w:ascii="Times New Roman" w:hAnsi="Times New Roman" w:cs="Times New Roman"/>
           <w:sz w:val="24"/>
         </w:rPr>
-        <w:t xml:space="preserve"> este complet si urmeaza procesul de gasire a solutiei problemei prin metoda backtracking si afisarea solutiei obtinute.</w:t>
+        <w:t xml:space="preserve"> </w:t>
+      </w:r>
+      <w:proofErr w:type="gramStart"/>
+      <w:r>
+        <w:rPr>
+          <w:rFonts w:ascii="Times New Roman" w:hAnsi="Times New Roman" w:cs="Times New Roman"/>
+          <w:sz w:val="24"/>
+        </w:rPr>
+        <w:t>este</w:t>
+      </w:r>
+      <w:proofErr w:type="gramEnd"/>
+      <w:r>
+        <w:rPr>
+          <w:rFonts w:ascii="Times New Roman" w:hAnsi="Times New Roman" w:cs="Times New Roman"/>
+          <w:sz w:val="24"/>
+        </w:rPr>
+        <w:t xml:space="preserve"> complet si urmeaza procesul de gasire a solutiei problemei prin metoda backtracking si afisarea solutiei obtinute.</w:t>
       </w:r>
     </w:p>
     <w:p>
@@ -882,7 +1081,15 @@
                                 <w:t>Extr</w:t>
                               </w:r>
                               <w:r>
-                                <w:t>agerea celei mai mari componente</w:t>
+                                <w:t xml:space="preserve">agerea celei mai </w:t>
+                              </w:r>
+                              <w:proofErr w:type="gramStart"/>
+                              <w:r>
+                                <w:t>mari</w:t>
+                              </w:r>
+                              <w:proofErr w:type="gramEnd"/>
+                              <w:r>
+                                <w:t xml:space="preserve"> componente</w:t>
                               </w:r>
                               <w:r>
                                 <w:t xml:space="preserve"> conexe</w:t>
@@ -1073,13 +1280,11 @@
                                 <w:jc w:val="center"/>
                               </w:pPr>
                               <w:r>
-                                <w:t xml:space="preserve">Recunoasterea cifrei folosind </w:t>
+                                <w:t xml:space="preserve">Recunoasterea cifrei </w:t>
                               </w:r>
                               <w:r>
-                                <w:t>Template Matching</w:t>
+                                <w:t>prin Distance Transform</w:t>
                               </w:r>
-                              <w:bookmarkStart w:id="0" w:name="_GoBack"/>
-                              <w:bookmarkEnd w:id="0"/>
                             </w:p>
                           </w:txbxContent>
                         </wps:txbx>
@@ -1311,7 +1516,15 @@
                           <w:t>Extr</w:t>
                         </w:r>
                         <w:r>
-                          <w:t>agerea celei mai mari componente</w:t>
+                          <w:t xml:space="preserve">agerea celei mai </w:t>
+                        </w:r>
+                        <w:proofErr w:type="gramStart"/>
+                        <w:r>
+                          <w:t>mari</w:t>
+                        </w:r>
+                        <w:proofErr w:type="gramEnd"/>
+                        <w:r>
+                          <w:t xml:space="preserve"> componente</w:t>
                         </w:r>
                         <w:r>
                           <w:t xml:space="preserve"> conexe</w:t>
@@ -1370,13 +1583,11 @@
                           <w:jc w:val="center"/>
                         </w:pPr>
                         <w:r>
-                          <w:t xml:space="preserve">Recunoasterea cifrei folosind </w:t>
+                          <w:t xml:space="preserve">Recunoasterea cifrei </w:t>
                         </w:r>
                         <w:r>
-                          <w:t>Template Matching</w:t>
+                          <w:t>prin Distance Transform</w:t>
                         </w:r>
-                        <w:bookmarkStart w:id="1" w:name="_GoBack"/>
-                        <w:bookmarkEnd w:id="1"/>
                       </w:p>
                     </w:txbxContent>
                   </v:textbox>
@@ -1434,24 +1645,278 @@
           <w:sz w:val="24"/>
         </w:rPr>
       </w:pPr>
-      <w:bookmarkStart w:id="2" w:name="_Ref478506207"/>
-      <w:bookmarkStart w:id="3" w:name="_Ref478506189"/>
+      <w:bookmarkStart w:id="0" w:name="_Ref478506207"/>
+      <w:bookmarkStart w:id="1" w:name="_Ref478506189"/>
       <w:r>
         <w:t xml:space="preserve">Figura </w:t>
       </w:r>
-      <w:fldSimple w:instr=" SEQ Figure \* ARABIC ">
-        <w:r>
-          <w:rPr>
-            <w:noProof/>
-          </w:rPr>
-          <w:t>1</w:t>
-        </w:r>
-      </w:fldSimple>
+      <w:r>
+        <w:fldChar w:fldCharType="begin"/>
+      </w:r>
+      <w:r>
+        <w:instrText xml:space="preserve"> SEQ Figure \* ARABIC </w:instrText>
+      </w:r>
+      <w:r>
+        <w:fldChar w:fldCharType="separate"/>
+      </w:r>
+      <w:r>
+        <w:rPr>
+          <w:noProof/>
+        </w:rPr>
+        <w:t>1</w:t>
+      </w:r>
+      <w:r>
+        <w:rPr>
+          <w:noProof/>
+        </w:rPr>
+        <w:fldChar w:fldCharType="end"/>
+      </w:r>
+      <w:bookmarkEnd w:id="0"/>
+      <w:r>
+        <w:t>. Pasii algoritmului de rezolvare Sudoku</w:t>
+      </w:r>
+      <w:bookmarkEnd w:id="1"/>
+    </w:p>
+    <w:p>
+      <w:pPr>
+        <w:jc w:val="both"/>
+        <w:rPr>
+          <w:rFonts w:ascii="Times New Roman" w:hAnsi="Times New Roman" w:cs="Times New Roman"/>
+          <w:sz w:val="24"/>
+        </w:rPr>
+      </w:pPr>
+      <w:r>
+        <w:rPr>
+          <w:rFonts w:ascii="Times New Roman" w:hAnsi="Times New Roman" w:cs="Times New Roman"/>
+          <w:sz w:val="24"/>
+        </w:rPr>
+        <w:t xml:space="preserve">Primul pas dupa incarcarea imaginii in memoria de lucru </w:t>
+      </w:r>
+      <w:proofErr w:type="gramStart"/>
+      <w:r>
+        <w:rPr>
+          <w:rFonts w:ascii="Times New Roman" w:hAnsi="Times New Roman" w:cs="Times New Roman"/>
+          <w:sz w:val="24"/>
+        </w:rPr>
+        <w:t>este</w:t>
+      </w:r>
+      <w:proofErr w:type="gramEnd"/>
+      <w:r>
+        <w:rPr>
+          <w:rFonts w:ascii="Times New Roman" w:hAnsi="Times New Roman" w:cs="Times New Roman"/>
+          <w:sz w:val="24"/>
+        </w:rPr>
+        <w:t xml:space="preserve"> binarizarea acesteia folosind metoda pragurilor adaptive. Dupa aplicarea acestei transformari obtinem o imagine cu fundalul negru in care componentele imaginii (linii, cifre, texte auxiliare) au culoarea </w:t>
+      </w:r>
+      <w:proofErr w:type="gramStart"/>
+      <w:r>
+        <w:rPr>
+          <w:rFonts w:ascii="Times New Roman" w:hAnsi="Times New Roman" w:cs="Times New Roman"/>
+          <w:sz w:val="24"/>
+        </w:rPr>
+        <w:t>alba</w:t>
+      </w:r>
+      <w:proofErr w:type="gramEnd"/>
+      <w:r>
+        <w:rPr>
+          <w:rFonts w:ascii="Times New Roman" w:hAnsi="Times New Roman" w:cs="Times New Roman"/>
+          <w:sz w:val="24"/>
+        </w:rPr>
+        <w:t xml:space="preserve">. </w:t>
+      </w:r>
+    </w:p>
+    <w:p>
+      <w:pPr>
+        <w:jc w:val="both"/>
+        <w:rPr>
+          <w:rFonts w:ascii="Times New Roman" w:hAnsi="Times New Roman" w:cs="Times New Roman"/>
+          <w:sz w:val="24"/>
+        </w:rPr>
+      </w:pPr>
+      <w:r>
+        <w:rPr>
+          <w:rFonts w:ascii="Times New Roman" w:hAnsi="Times New Roman" w:cs="Times New Roman"/>
+          <w:sz w:val="24"/>
+        </w:rPr>
+        <w:t xml:space="preserve">Urmatorul pas consta din cautarea celei mai </w:t>
+      </w:r>
+      <w:proofErr w:type="gramStart"/>
+      <w:r>
+        <w:rPr>
+          <w:rFonts w:ascii="Times New Roman" w:hAnsi="Times New Roman" w:cs="Times New Roman"/>
+          <w:sz w:val="24"/>
+        </w:rPr>
+        <w:t>mari</w:t>
+      </w:r>
+      <w:proofErr w:type="gramEnd"/>
+      <w:r>
+        <w:rPr>
+          <w:rFonts w:ascii="Times New Roman" w:hAnsi="Times New Roman" w:cs="Times New Roman"/>
+          <w:sz w:val="24"/>
+        </w:rPr>
+        <w:t xml:space="preserve"> componente conexe, parcurgand toti pixelii imaginii si etichetand componentele separate. Se presupune ca imaginea capturata are ca obiectiv principal reprezentarea matricei Sudoku. Avand in vedere aceasta presupunere, consideram ca cea mai mare componenta conexa identificata reprezinta forma in care se afla cifrele matricei Sudoku. </w:t>
+      </w:r>
+    </w:p>
+    <w:p>
+      <w:pPr>
+        <w:jc w:val="both"/>
+        <w:rPr>
+          <w:rFonts w:ascii="Times New Roman" w:hAnsi="Times New Roman" w:cs="Times New Roman"/>
+          <w:sz w:val="24"/>
+        </w:rPr>
+      </w:pPr>
+      <w:r>
+        <w:rPr>
+          <w:rFonts w:ascii="Times New Roman" w:hAnsi="Times New Roman" w:cs="Times New Roman"/>
+          <w:sz w:val="24"/>
+        </w:rPr>
+        <w:t xml:space="preserve">Folosind dreptunghiul identificat la pasul anterior, se calculeaza cele 4 puncte de extrem al acestuia. </w:t>
+      </w:r>
+      <w:proofErr w:type="gramStart"/>
+      <w:r>
+        <w:rPr>
+          <w:rFonts w:ascii="Times New Roman" w:hAnsi="Times New Roman" w:cs="Times New Roman"/>
+          <w:sz w:val="24"/>
+        </w:rPr>
+        <w:t>Un</w:t>
+      </w:r>
+      <w:proofErr w:type="gramEnd"/>
+      <w:r>
+        <w:rPr>
+          <w:rFonts w:ascii="Times New Roman" w:hAnsi="Times New Roman" w:cs="Times New Roman"/>
+          <w:sz w:val="24"/>
+        </w:rPr>
+        <w:t xml:space="preserve"> dreptunghi este definit de 4 linii drepte. Cu ajutorul transformatei Hough se detecteaza liniile drepte din imagine. Se reduce numarul de linii detectate prin contopirea acelor linii care sunt foarte apropiate unul de celalalt. Dupa reducerea numarului de linii, se calculeaza cele 4 puncte de extrem care definesc dreptunghiul. </w:t>
+      </w:r>
+      <w:proofErr w:type="gramStart"/>
+      <w:r>
+        <w:rPr>
+          <w:rFonts w:ascii="Times New Roman" w:hAnsi="Times New Roman" w:cs="Times New Roman"/>
+          <w:sz w:val="24"/>
+        </w:rPr>
+        <w:t>Un</w:t>
+      </w:r>
+      <w:proofErr w:type="gramEnd"/>
+      <w:r>
+        <w:rPr>
+          <w:rFonts w:ascii="Times New Roman" w:hAnsi="Times New Roman" w:cs="Times New Roman"/>
+          <w:sz w:val="24"/>
+        </w:rPr>
+        <w:t xml:space="preserve"> punct de extrem se defineste prin intersectia a doua linii marginale. Folosind ecuatia matematica a liniei se obtin aceste puncte. </w:t>
+      </w:r>
+    </w:p>
+    <w:p>
+      <w:pPr>
+        <w:jc w:val="both"/>
+        <w:rPr>
+          <w:rFonts w:ascii="Times New Roman" w:hAnsi="Times New Roman" w:cs="Times New Roman"/>
+          <w:sz w:val="24"/>
+        </w:rPr>
+      </w:pPr>
+      <w:r>
+        <w:rPr>
+          <w:rFonts w:ascii="Times New Roman" w:hAnsi="Times New Roman" w:cs="Times New Roman"/>
+          <w:sz w:val="24"/>
+        </w:rPr>
+        <w:lastRenderedPageBreak/>
+        <w:t xml:space="preserve">Cu ajutorul celor 4 puncte de extrem se identifica pozitia casutei in imaginea originala si se creeaza o noua imagine in care punctele de extrem apar pe marginea imaginii, deci imaginea astfel obtinuta contine doar matricea de cifre. Urmatorul pas </w:t>
+      </w:r>
+      <w:proofErr w:type="gramStart"/>
+      <w:r>
+        <w:rPr>
+          <w:rFonts w:ascii="Times New Roman" w:hAnsi="Times New Roman" w:cs="Times New Roman"/>
+          <w:sz w:val="24"/>
+        </w:rPr>
+        <w:t>este</w:t>
+      </w:r>
+      <w:proofErr w:type="gramEnd"/>
+      <w:r>
+        <w:rPr>
+          <w:rFonts w:ascii="Times New Roman" w:hAnsi="Times New Roman" w:cs="Times New Roman"/>
+          <w:sz w:val="24"/>
+        </w:rPr>
+        <w:t xml:space="preserve"> detectarea celulelor individuale in care se afla cifrele cautate. Acest task se realizeaza prin impartirea uniforma </w:t>
+      </w:r>
+      <w:proofErr w:type="gramStart"/>
+      <w:r>
+        <w:rPr>
+          <w:rFonts w:ascii="Times New Roman" w:hAnsi="Times New Roman" w:cs="Times New Roman"/>
+          <w:sz w:val="24"/>
+        </w:rPr>
+        <w:t>a</w:t>
+      </w:r>
+      <w:proofErr w:type="gramEnd"/>
+      <w:r>
+        <w:rPr>
+          <w:rFonts w:ascii="Times New Roman" w:hAnsi="Times New Roman" w:cs="Times New Roman"/>
+          <w:sz w:val="24"/>
+        </w:rPr>
+        <w:t xml:space="preserve"> inaltimii/latimii imaginii. Desi aceasta abordare nu </w:t>
+      </w:r>
+      <w:proofErr w:type="gramStart"/>
+      <w:r>
+        <w:rPr>
+          <w:rFonts w:ascii="Times New Roman" w:hAnsi="Times New Roman" w:cs="Times New Roman"/>
+          <w:sz w:val="24"/>
+        </w:rPr>
+        <w:t>este</w:t>
+      </w:r>
+      <w:proofErr w:type="gramEnd"/>
+      <w:r>
+        <w:rPr>
+          <w:rFonts w:ascii="Times New Roman" w:hAnsi="Times New Roman" w:cs="Times New Roman"/>
+          <w:sz w:val="24"/>
+        </w:rPr>
+        <w:t xml:space="preserve"> perfecta (apar probleme cand imaginea contine o foaie indoita), ar trebui sa functioneze in majoritatea cazurilor. </w:t>
+      </w:r>
+    </w:p>
+    <w:p>
+      <w:pPr>
+        <w:jc w:val="both"/>
+        <w:rPr>
+          <w:rFonts w:ascii="Times New Roman" w:hAnsi="Times New Roman" w:cs="Times New Roman"/>
+          <w:sz w:val="24"/>
+        </w:rPr>
+      </w:pPr>
+      <w:r>
+        <w:rPr>
+          <w:rFonts w:ascii="Times New Roman" w:hAnsi="Times New Roman" w:cs="Times New Roman"/>
+          <w:sz w:val="24"/>
+        </w:rPr>
+        <w:t xml:space="preserve">Avand la dispozitie celulele elementare, extragem din ele cea mai mare componenta conexa, aceasta fiind cifra din puzzle. Cifra extrasa se identifica prin metoda pattern recognition, </w:t>
+      </w:r>
+      <w:r>
+        <w:rPr>
+          <w:rFonts w:ascii="Times New Roman" w:hAnsi="Times New Roman" w:cs="Times New Roman"/>
+          <w:sz w:val="24"/>
+        </w:rPr>
+        <w:t xml:space="preserve">utilizand distance transform, </w:t>
+      </w:r>
+      <w:bookmarkStart w:id="2" w:name="_GoBack"/>
       <w:bookmarkEnd w:id="2"/>
       <w:r>
-        <w:t>. Pasii algoritmului de rezolvare Sudoku</w:t>
-      </w:r>
-      <w:bookmarkEnd w:id="3"/>
+        <w:rPr>
+          <w:rFonts w:ascii="Times New Roman" w:hAnsi="Times New Roman" w:cs="Times New Roman"/>
+          <w:sz w:val="24"/>
+        </w:rPr>
+        <w:t xml:space="preserve">comparand imaginea obtinuta cu template-urile celor 9 cifre cautate. Dupa recunoasterea cifrei aceasta </w:t>
+      </w:r>
+      <w:proofErr w:type="gramStart"/>
+      <w:r>
+        <w:rPr>
+          <w:rFonts w:ascii="Times New Roman" w:hAnsi="Times New Roman" w:cs="Times New Roman"/>
+          <w:sz w:val="24"/>
+        </w:rPr>
+        <w:t>este</w:t>
+      </w:r>
+      <w:proofErr w:type="gramEnd"/>
+      <w:r>
+        <w:rPr>
+          <w:rFonts w:ascii="Times New Roman" w:hAnsi="Times New Roman" w:cs="Times New Roman"/>
+          <w:sz w:val="24"/>
+        </w:rPr>
+        <w:t xml:space="preserve"> trecuta in matricea de model al puzzle-ului.</w:t>
+      </w:r>
     </w:p>
     <w:p>
       <w:pPr>
@@ -1466,114 +1931,45 @@
           <w:rFonts w:ascii="Times New Roman" w:hAnsi="Times New Roman" w:cs="Times New Roman"/>
           <w:sz w:val="24"/>
         </w:rPr>
-        <w:t xml:space="preserve">Primul pas dupa incarcarea imaginii in memoria de lucru este binarizarea acesteia folosind metoda pragurilor adaptive. Dupa aplicarea acestei transformari obtinem o imagine cu fundalul negru in care componentele imaginii (linii, cifre, texte auxiliare) au culoarea alba. </w:t>
-      </w:r>
-    </w:p>
-    <w:p>
-      <w:pPr>
-        <w:jc w:val="both"/>
-        <w:rPr>
-          <w:rFonts w:ascii="Times New Roman" w:hAnsi="Times New Roman" w:cs="Times New Roman"/>
-          <w:sz w:val="24"/>
-        </w:rPr>
-      </w:pPr>
-      <w:r>
-        <w:rPr>
-          <w:rFonts w:ascii="Times New Roman" w:hAnsi="Times New Roman" w:cs="Times New Roman"/>
-          <w:sz w:val="24"/>
-        </w:rPr>
-        <w:t xml:space="preserve">Urmatorul pas consta din cautarea celei mai mari componente conexe, parcurgand toti pixelii imaginii si etichetand componentele separate. Se presupune ca imaginea capturata are ca obiectiv principal reprezentarea matricei Sudoku. Avand in vedere aceasta presupunere, consideram ca cea mai mare componenta conexa identificata reprezinta forma in care se afla cifrele matricei Sudoku. </w:t>
-      </w:r>
-    </w:p>
-    <w:p>
-      <w:pPr>
-        <w:jc w:val="both"/>
-        <w:rPr>
-          <w:rFonts w:ascii="Times New Roman" w:hAnsi="Times New Roman" w:cs="Times New Roman"/>
-          <w:sz w:val="24"/>
-        </w:rPr>
-      </w:pPr>
-      <w:r>
-        <w:rPr>
-          <w:rFonts w:ascii="Times New Roman" w:hAnsi="Times New Roman" w:cs="Times New Roman"/>
-          <w:sz w:val="24"/>
-        </w:rPr>
-        <w:t xml:space="preserve">Folosind dreptunghiul identificat la pasul anterior, se calculeaza cele 4 puncte de extrem al acestuia. Un dreptunghi este definit de 4 linii drepte. Cu ajutorul transformatei Hough se detecteaza liniile drepte din imagine. Se reduce numarul de linii detectate prin contopirea acelor linii care sunt foarte apropiate unul de celalalt. Dupa reducerea numarului de linii, se calculeaza cele 4 puncte de extrem care definesc dreptunghiul. </w:t>
-      </w:r>
-      <w:r>
-        <w:rPr>
-          <w:rFonts w:ascii="Times New Roman" w:hAnsi="Times New Roman" w:cs="Times New Roman"/>
-          <w:sz w:val="24"/>
-        </w:rPr>
-        <w:t xml:space="preserve">Un punct de extrem se defineste prin intersectia a doua linii marginale. Folosind ecuatia matematica a liniei se obtin aceste puncte. </w:t>
-      </w:r>
-    </w:p>
-    <w:p>
-      <w:pPr>
-        <w:jc w:val="both"/>
-        <w:rPr>
-          <w:rFonts w:ascii="Times New Roman" w:hAnsi="Times New Roman" w:cs="Times New Roman"/>
-          <w:sz w:val="24"/>
-        </w:rPr>
-      </w:pPr>
-      <w:r>
-        <w:rPr>
-          <w:rFonts w:ascii="Times New Roman" w:hAnsi="Times New Roman" w:cs="Times New Roman"/>
-          <w:sz w:val="24"/>
-        </w:rPr>
-        <w:lastRenderedPageBreak/>
-        <w:t xml:space="preserve">Cu ajutorul celor 4 puncte de extrem se identifica pozitia casutei in imaginea originala si se creeaza o noua imagine in care punctele de extrem apar pe marginea imaginii, deci imaginea astfel obtinuta contine doar matricea de cifre. Urmatorul pas este detectarea celulelor individuale in care se afla cifrele cautate. Acest task se realizeaza prin impartirea uniforma a inaltimii/latimii imaginii. Desi aceasta abordare nu este perfecta (apar probleme cand imaginea contine o foaie indoita), ar trebui sa functioneze in majoritatea cazurilor. </w:t>
-      </w:r>
-    </w:p>
-    <w:p>
-      <w:pPr>
-        <w:jc w:val="both"/>
-        <w:rPr>
-          <w:rFonts w:ascii="Times New Roman" w:hAnsi="Times New Roman" w:cs="Times New Roman"/>
-          <w:sz w:val="24"/>
-        </w:rPr>
-      </w:pPr>
-      <w:r>
-        <w:rPr>
-          <w:rFonts w:ascii="Times New Roman" w:hAnsi="Times New Roman" w:cs="Times New Roman"/>
-          <w:sz w:val="24"/>
-        </w:rPr>
-        <w:t>Avand la dispozitie celulele elementare, extragem din ele cea mai mare componenta conexa, aceasta fiind cifra din puzzle. Cifra extrasa se identifica prin metoda pattern recognition, comparand imaginea obtinuta cu template-urile celor 9 cifre cautate. Dupa recunoasterea cifrei aceasta este trecuta in matricea de model al puzzle-ului.</w:t>
-      </w:r>
-    </w:p>
-    <w:p>
-      <w:pPr>
-        <w:jc w:val="both"/>
-        <w:rPr>
-          <w:rFonts w:ascii="Times New Roman" w:hAnsi="Times New Roman" w:cs="Times New Roman"/>
-          <w:sz w:val="24"/>
-        </w:rPr>
-      </w:pPr>
-      <w:r>
-        <w:rPr>
-          <w:rFonts w:ascii="Times New Roman" w:hAnsi="Times New Roman" w:cs="Times New Roman"/>
-          <w:sz w:val="24"/>
-        </w:rPr>
-        <w:t>Dupa extragerea tuturor informatiilor relevante din celule, matricea de model este pregatita pentru a fi solutionata utilizand metoda backtracking imbunatatita cu constrageri pe domeniul valorilor posibile pentru a reduce timpul de cautare a solutiei. Ultimul pas consta din afisarea solutiei obtinute.</w:t>
-      </w:r>
-    </w:p>
-    <w:p>
-      <w:pPr>
-        <w:jc w:val="both"/>
-        <w:rPr>
-          <w:rFonts w:ascii="Times New Roman" w:hAnsi="Times New Roman" w:cs="Times New Roman"/>
-          <w:sz w:val="24"/>
-        </w:rPr>
-      </w:pPr>
-    </w:p>
-    <w:p>
-      <w:pPr>
-        <w:jc w:val="both"/>
-        <w:rPr>
-          <w:rFonts w:ascii="Times New Roman" w:hAnsi="Times New Roman" w:cs="Times New Roman"/>
-          <w:sz w:val="24"/>
-        </w:rPr>
-      </w:pPr>
+        <w:t xml:space="preserve">Dupa extragerea tuturor informatiilor relevante din celule, matricea de model </w:t>
+      </w:r>
+      <w:proofErr w:type="gramStart"/>
+      <w:r>
+        <w:rPr>
+          <w:rFonts w:ascii="Times New Roman" w:hAnsi="Times New Roman" w:cs="Times New Roman"/>
+          <w:sz w:val="24"/>
+        </w:rPr>
+        <w:t>este</w:t>
+      </w:r>
+      <w:proofErr w:type="gramEnd"/>
+      <w:r>
+        <w:rPr>
+          <w:rFonts w:ascii="Times New Roman" w:hAnsi="Times New Roman" w:cs="Times New Roman"/>
+          <w:sz w:val="24"/>
+        </w:rPr>
+        <w:t xml:space="preserve"> pregatita pentru a fi solutionata utilizand metoda backtracking imbunatatita cu constrageri pe domeniul valorilor posibile pentru a reduce timpul de cautare a solutiei. </w:t>
+      </w:r>
+      <w:r>
+        <w:rPr>
+          <w:rFonts w:ascii="Times New Roman" w:hAnsi="Times New Roman" w:cs="Times New Roman"/>
+          <w:sz w:val="24"/>
+        </w:rPr>
+        <w:t>Fiindca scopul acestui proiect nu consta din metode algoritmice de rezolvare a puzzle-ului Sudoku, ci se axeaza mai mult pe recunoasterea si generarea problemei din imagine, pentru a genera solutia problemei de Sudoku, se utilizeaza un algoritm d</w:t>
+      </w:r>
+      <w:r>
+        <w:rPr>
+          <w:rFonts w:ascii="Times New Roman" w:hAnsi="Times New Roman" w:cs="Times New Roman"/>
+          <w:sz w:val="24"/>
+        </w:rPr>
+        <w:t xml:space="preserve">e backtracking deja implementat, care se gaseste accesand referinta [6] din bibliografie. </w:t>
+      </w:r>
+      <w:r>
+        <w:rPr>
+          <w:rFonts w:ascii="Times New Roman" w:hAnsi="Times New Roman" w:cs="Times New Roman"/>
+          <w:sz w:val="24"/>
+        </w:rPr>
+        <w:t>Ultimul pas consta din afisarea solutiei obtinute.</w:t>
+      </w:r>
     </w:p>
     <w:p>
       <w:pPr>
@@ -1698,30 +2094,1036 @@
     </w:p>
     <w:p>
       <w:pPr>
-        <w:pStyle w:val="ListParagraph"/>
-        <w:numPr>
-          <w:ilvl w:val="0"/>
-          <w:numId w:val="1"/>
-        </w:numPr>
-      </w:pPr>
-      <w:r>
-        <w:t>Descrierea setului de date</w:t>
-      </w:r>
-    </w:p>
-    <w:p>
-      <w:pPr>
-        <w:pStyle w:val="ListParagraph"/>
-        <w:numPr>
-          <w:ilvl w:val="0"/>
-          <w:numId w:val="1"/>
-        </w:numPr>
-      </w:pPr>
-      <w:r>
-        <w:t xml:space="preserve">Testarea si validarea </w:t>
-      </w:r>
-      <w:r>
-        <w:t>metodei propuse</w:t>
-      </w:r>
+        <w:jc w:val="both"/>
+        <w:rPr>
+          <w:rFonts w:ascii="Times New Roman" w:hAnsi="Times New Roman" w:cs="Times New Roman"/>
+          <w:sz w:val="24"/>
+        </w:rPr>
+      </w:pPr>
+      <w:r>
+        <w:rPr>
+          <w:rFonts w:ascii="Times New Roman" w:hAnsi="Times New Roman" w:cs="Times New Roman"/>
+          <w:sz w:val="24"/>
+        </w:rPr>
+        <w:t xml:space="preserve">In acest capitol se prezinta rezultatele partiale obtinute in fiecare pas al metodei prezentate in </w:t>
+      </w:r>
+      <w:r>
+        <w:rPr>
+          <w:rFonts w:ascii="Times New Roman" w:hAnsi="Times New Roman" w:cs="Times New Roman"/>
+          <w:i/>
+          <w:sz w:val="24"/>
+        </w:rPr>
+        <w:t>Figura 1.</w:t>
+      </w:r>
+      <w:r>
+        <w:rPr>
+          <w:rFonts w:ascii="Times New Roman" w:hAnsi="Times New Roman" w:cs="Times New Roman"/>
+          <w:sz w:val="24"/>
+        </w:rPr>
+        <w:t xml:space="preserve"> Se prezinta si </w:t>
+      </w:r>
+      <w:proofErr w:type="gramStart"/>
+      <w:r>
+        <w:rPr>
+          <w:rFonts w:ascii="Times New Roman" w:hAnsi="Times New Roman" w:cs="Times New Roman"/>
+          <w:sz w:val="24"/>
+        </w:rPr>
+        <w:t>un</w:t>
+      </w:r>
+      <w:proofErr w:type="gramEnd"/>
+      <w:r>
+        <w:rPr>
+          <w:rFonts w:ascii="Times New Roman" w:hAnsi="Times New Roman" w:cs="Times New Roman"/>
+          <w:sz w:val="24"/>
+        </w:rPr>
+        <w:t xml:space="preserve"> sumar al concluziilor obtinute dupa fiecare pas si metodele de imbunatatire care s-au aplicat metodei initial propuse.</w:t>
+      </w:r>
+    </w:p>
+    <w:p>
+      <w:pPr>
+        <w:jc w:val="both"/>
+        <w:rPr>
+          <w:rFonts w:ascii="Times New Roman" w:hAnsi="Times New Roman" w:cs="Times New Roman"/>
+          <w:sz w:val="24"/>
+        </w:rPr>
+      </w:pPr>
+      <w:r>
+        <w:rPr>
+          <w:rFonts w:ascii="Times New Roman" w:hAnsi="Times New Roman" w:cs="Times New Roman"/>
+          <w:sz w:val="24"/>
+        </w:rPr>
+        <w:t xml:space="preserve">In primul pas, se aplica o binarizare asupra imaginii citite in modul grayscale. Rezultatele experimentale demonstreaza faptul ca o binarizare simpla, cu </w:t>
+      </w:r>
+      <w:proofErr w:type="gramStart"/>
+      <w:r>
+        <w:rPr>
+          <w:rFonts w:ascii="Times New Roman" w:hAnsi="Times New Roman" w:cs="Times New Roman"/>
+          <w:sz w:val="24"/>
+        </w:rPr>
+        <w:t>un</w:t>
+      </w:r>
+      <w:proofErr w:type="gramEnd"/>
+      <w:r>
+        <w:rPr>
+          <w:rFonts w:ascii="Times New Roman" w:hAnsi="Times New Roman" w:cs="Times New Roman"/>
+          <w:sz w:val="24"/>
+        </w:rPr>
+        <w:t xml:space="preserve"> </w:t>
+      </w:r>
+      <w:r>
+        <w:rPr>
+          <w:rFonts w:ascii="Times New Roman" w:hAnsi="Times New Roman" w:cs="Times New Roman"/>
+          <w:i/>
+          <w:sz w:val="24"/>
+        </w:rPr>
+        <w:t>threshold</w:t>
+      </w:r>
+      <w:r>
+        <w:rPr>
+          <w:rFonts w:ascii="Times New Roman" w:hAnsi="Times New Roman" w:cs="Times New Roman"/>
+          <w:sz w:val="24"/>
+        </w:rPr>
+        <w:t xml:space="preserve"> fix, in unele cazuri nu poate genera rezultate acceptabile, dupa cum se vede si in figura din stanga: </w:t>
+      </w:r>
+    </w:p>
+    <w:p>
+      <w:pPr>
+        <w:jc w:val="center"/>
+        <w:rPr>
+          <w:rFonts w:ascii="Times New Roman" w:hAnsi="Times New Roman" w:cs="Times New Roman"/>
+          <w:noProof/>
+          <w:sz w:val="24"/>
+        </w:rPr>
+      </w:pPr>
+      <w:r>
+        <w:rPr>
+          <w:rFonts w:ascii="Times New Roman" w:hAnsi="Times New Roman" w:cs="Times New Roman"/>
+          <w:sz w:val="24"/>
+        </w:rPr>
+        <w:pict>
+          <v:shapetype id="_x0000_t75" coordsize="21600,21600" o:spt="75" o:preferrelative="t" path="m@4@5l@4@11@9@11@9@5xe" filled="f" stroked="f">
+            <v:stroke joinstyle="miter"/>
+            <v:formulas>
+              <v:f eqn="if lineDrawn pixelLineWidth 0"/>
+              <v:f eqn="sum @0 1 0"/>
+              <v:f eqn="sum 0 0 @1"/>
+              <v:f eqn="prod @2 1 2"/>
+              <v:f eqn="prod @3 21600 pixelWidth"/>
+              <v:f eqn="prod @3 21600 pixelHeight"/>
+              <v:f eqn="sum @0 0 1"/>
+              <v:f eqn="prod @6 1 2"/>
+              <v:f eqn="prod @7 21600 pixelWidth"/>
+              <v:f eqn="sum @8 21600 0"/>
+              <v:f eqn="prod @7 21600 pixelHeight"/>
+              <v:f eqn="sum @10 21600 0"/>
+            </v:formulas>
+            <v:path o:extrusionok="f" gradientshapeok="t" o:connecttype="rect"/>
+            <o:lock v:ext="edit" aspectratio="t"/>
+          </v:shapetype>
+          <v:shape id="_x0000_i1025" type="#_x0000_t75" style="width:214.75pt;height:216.65pt">
+            <v:imagedata r:id="rId8" o:title="binarizareSimpla"/>
+          </v:shape>
+        </w:pict>
+      </w:r>
+      <w:r>
+        <w:rPr>
+          <w:rFonts w:ascii="Times New Roman" w:hAnsi="Times New Roman" w:cs="Times New Roman"/>
+          <w:noProof/>
+          <w:sz w:val="24"/>
+        </w:rPr>
+        <w:t xml:space="preserve">     </w:t>
+      </w:r>
+      <w:r>
+        <w:rPr>
+          <w:rFonts w:ascii="Times New Roman" w:hAnsi="Times New Roman" w:cs="Times New Roman"/>
+          <w:noProof/>
+          <w:sz w:val="24"/>
+        </w:rPr>
+        <w:drawing>
+          <wp:inline distT="0" distB="0" distL="0" distR="0">
+            <wp:extent cx="2687541" cy="2742287"/>
+            <wp:effectExtent l="0" t="0" r="0" b="1270"/>
+            <wp:docPr id="10" name="Picture 10" descr="C:\Users\Szabi\AppData\Local\Microsoft\Windows\INetCache\Content.Word\binarizareGood.png"/>
+            <wp:cNvGraphicFramePr>
+              <a:graphicFrameLocks xmlns:a="http://schemas.openxmlformats.org/drawingml/2006/main" noChangeAspect="1"/>
+            </wp:cNvGraphicFramePr>
+            <a:graphic xmlns:a="http://schemas.openxmlformats.org/drawingml/2006/main">
+              <a:graphicData uri="http://schemas.openxmlformats.org/drawingml/2006/picture">
+                <pic:pic xmlns:pic="http://schemas.openxmlformats.org/drawingml/2006/picture">
+                  <pic:nvPicPr>
+                    <pic:cNvPr id="0" name="Picture 15" descr="C:\Users\Szabi\AppData\Local\Microsoft\Windows\INetCache\Content.Word\binarizareGood.png"/>
+                    <pic:cNvPicPr>
+                      <a:picLocks noChangeAspect="1" noChangeArrowheads="1"/>
+                    </pic:cNvPicPr>
+                  </pic:nvPicPr>
+                  <pic:blipFill>
+                    <a:blip r:embed="rId9">
+                      <a:extLst>
+                        <a:ext uri="{28A0092B-C50C-407E-A947-70E740481C1C}">
+                          <a14:useLocalDpi xmlns:a14="http://schemas.microsoft.com/office/drawing/2010/main" val="0"/>
+                        </a:ext>
+                      </a:extLst>
+                    </a:blip>
+                    <a:srcRect/>
+                    <a:stretch>
+                      <a:fillRect/>
+                    </a:stretch>
+                  </pic:blipFill>
+                  <pic:spPr bwMode="auto">
+                    <a:xfrm>
+                      <a:off x="0" y="0"/>
+                      <a:ext cx="2689169" cy="2743948"/>
+                    </a:xfrm>
+                    <a:prstGeom prst="rect">
+                      <a:avLst/>
+                    </a:prstGeom>
+                    <a:noFill/>
+                    <a:ln>
+                      <a:noFill/>
+                    </a:ln>
+                  </pic:spPr>
+                </pic:pic>
+              </a:graphicData>
+            </a:graphic>
+          </wp:inline>
+        </w:drawing>
+      </w:r>
+    </w:p>
+    <w:p>
+      <w:pPr>
+        <w:jc w:val="both"/>
+        <w:rPr>
+          <w:rFonts w:ascii="Times New Roman" w:hAnsi="Times New Roman" w:cs="Times New Roman"/>
+          <w:noProof/>
+          <w:sz w:val="24"/>
+        </w:rPr>
+      </w:pPr>
+      <w:r>
+        <w:rPr>
+          <w:rFonts w:ascii="Times New Roman" w:hAnsi="Times New Roman" w:cs="Times New Roman"/>
+          <w:noProof/>
+          <w:sz w:val="24"/>
+        </w:rPr>
+        <w:t xml:space="preserve">In figura din dreapta, este afisata rezultatul unei binarizari mai complexe: imaginea originale se imparte in 4 segmente egale. Pentru fiecare segment se calculeaza media pixelilor si pentru fiecare segment se calculeaza in </w:t>
+      </w:r>
+      <w:r>
+        <w:rPr>
+          <w:rFonts w:ascii="Times New Roman" w:hAnsi="Times New Roman" w:cs="Times New Roman"/>
+          <w:i/>
+          <w:noProof/>
+          <w:sz w:val="24"/>
+        </w:rPr>
+        <w:t>threshold</w:t>
+      </w:r>
+      <w:r>
+        <w:rPr>
+          <w:rFonts w:ascii="Times New Roman" w:hAnsi="Times New Roman" w:cs="Times New Roman"/>
+          <w:noProof/>
+          <w:sz w:val="24"/>
+        </w:rPr>
+        <w:t xml:space="preserve"> in functie de media pixelilor din acel segment.</w:t>
+      </w:r>
+    </w:p>
+    <w:p>
+      <w:pPr>
+        <w:jc w:val="both"/>
+        <w:rPr>
+          <w:rFonts w:ascii="Times New Roman" w:hAnsi="Times New Roman" w:cs="Times New Roman"/>
+          <w:noProof/>
+          <w:sz w:val="24"/>
+        </w:rPr>
+      </w:pPr>
+      <w:r>
+        <w:rPr>
+          <w:rFonts w:ascii="Times New Roman" w:hAnsi="Times New Roman" w:cs="Times New Roman"/>
+          <w:noProof/>
+          <w:sz w:val="24"/>
+        </w:rPr>
+        <w:t xml:space="preserve">Dupa binarizarea imaginii se extrage componenta conexa cea mai mare. Presupunand ca imaginea, in cea mai mare parte reprezinta puzzle-ul Sudoku, putem presupune ca cea mai mare componenta conexa reprezinta grid-ul puzzle-ului in care se afla cifrele de interes. Mai jos se prezinta rezultatul acestui pas: </w:t>
+      </w:r>
+    </w:p>
+    <w:p>
+      <w:pPr>
+        <w:jc w:val="center"/>
+        <w:rPr>
+          <w:rFonts w:ascii="Times New Roman" w:hAnsi="Times New Roman" w:cs="Times New Roman"/>
+          <w:sz w:val="24"/>
+        </w:rPr>
+      </w:pPr>
+      <w:r>
+        <w:rPr>
+          <w:rFonts w:ascii="Times New Roman" w:hAnsi="Times New Roman" w:cs="Times New Roman"/>
+          <w:noProof/>
+          <w:sz w:val="24"/>
+        </w:rPr>
+        <w:drawing>
+          <wp:inline distT="0" distB="0" distL="0" distR="0">
+            <wp:extent cx="1527512" cy="1923897"/>
+            <wp:effectExtent l="0" t="0" r="0" b="635"/>
+            <wp:docPr id="16" name="Picture 16" descr="C:\Users\Szabi\Desktop\2largestCC.PNG"/>
+            <wp:cNvGraphicFramePr>
+              <a:graphicFrameLocks xmlns:a="http://schemas.openxmlformats.org/drawingml/2006/main" noChangeAspect="1"/>
+            </wp:cNvGraphicFramePr>
+            <a:graphic xmlns:a="http://schemas.openxmlformats.org/drawingml/2006/main">
+              <a:graphicData uri="http://schemas.openxmlformats.org/drawingml/2006/picture">
+                <pic:pic xmlns:pic="http://schemas.openxmlformats.org/drawingml/2006/picture">
+                  <pic:nvPicPr>
+                    <pic:cNvPr id="0" name="Picture 19" descr="C:\Users\Szabi\Desktop\2largestCC.PNG"/>
+                    <pic:cNvPicPr>
+                      <a:picLocks noChangeAspect="1" noChangeArrowheads="1"/>
+                    </pic:cNvPicPr>
+                  </pic:nvPicPr>
+                  <pic:blipFill>
+                    <a:blip r:embed="rId10" cstate="print">
+                      <a:extLst>
+                        <a:ext uri="{28A0092B-C50C-407E-A947-70E740481C1C}">
+                          <a14:useLocalDpi xmlns:a14="http://schemas.microsoft.com/office/drawing/2010/main" val="0"/>
+                        </a:ext>
+                      </a:extLst>
+                    </a:blip>
+                    <a:srcRect/>
+                    <a:stretch>
+                      <a:fillRect/>
+                    </a:stretch>
+                  </pic:blipFill>
+                  <pic:spPr bwMode="auto">
+                    <a:xfrm>
+                      <a:off x="0" y="0"/>
+                      <a:ext cx="1540181" cy="1939853"/>
+                    </a:xfrm>
+                    <a:prstGeom prst="rect">
+                      <a:avLst/>
+                    </a:prstGeom>
+                    <a:noFill/>
+                    <a:ln>
+                      <a:noFill/>
+                    </a:ln>
+                  </pic:spPr>
+                </pic:pic>
+              </a:graphicData>
+            </a:graphic>
+          </wp:inline>
+        </w:drawing>
+      </w:r>
+      <w:r>
+        <w:rPr>
+          <w:rFonts w:ascii="Times New Roman" w:hAnsi="Times New Roman" w:cs="Times New Roman"/>
+          <w:noProof/>
+          <w:sz w:val="24"/>
+        </w:rPr>
+        <w:t xml:space="preserve">      </w:t>
+      </w:r>
+      <w:r>
+        <w:rPr>
+          <w:rFonts w:ascii="Times New Roman" w:hAnsi="Times New Roman" w:cs="Times New Roman"/>
+          <w:noProof/>
+          <w:sz w:val="24"/>
+        </w:rPr>
+        <w:drawing>
+          <wp:inline distT="0" distB="0" distL="0" distR="0">
+            <wp:extent cx="1536065" cy="1914678"/>
+            <wp:effectExtent l="0" t="0" r="6985" b="9525"/>
+            <wp:docPr id="17" name="Picture 17" descr="C:\Users\Szabi\Desktop\3hough.PNG"/>
+            <wp:cNvGraphicFramePr>
+              <a:graphicFrameLocks xmlns:a="http://schemas.openxmlformats.org/drawingml/2006/main" noChangeAspect="1"/>
+            </wp:cNvGraphicFramePr>
+            <a:graphic xmlns:a="http://schemas.openxmlformats.org/drawingml/2006/main">
+              <a:graphicData uri="http://schemas.openxmlformats.org/drawingml/2006/picture">
+                <pic:pic xmlns:pic="http://schemas.openxmlformats.org/drawingml/2006/picture">
+                  <pic:nvPicPr>
+                    <pic:cNvPr id="0" name="Picture 20" descr="C:\Users\Szabi\Desktop\3hough.PNG"/>
+                    <pic:cNvPicPr>
+                      <a:picLocks noChangeAspect="1" noChangeArrowheads="1"/>
+                    </pic:cNvPicPr>
+                  </pic:nvPicPr>
+                  <pic:blipFill>
+                    <a:blip r:embed="rId11" cstate="print">
+                      <a:extLst>
+                        <a:ext uri="{28A0092B-C50C-407E-A947-70E740481C1C}">
+                          <a14:useLocalDpi xmlns:a14="http://schemas.microsoft.com/office/drawing/2010/main" val="0"/>
+                        </a:ext>
+                      </a:extLst>
+                    </a:blip>
+                    <a:srcRect/>
+                    <a:stretch>
+                      <a:fillRect/>
+                    </a:stretch>
+                  </pic:blipFill>
+                  <pic:spPr bwMode="auto">
+                    <a:xfrm>
+                      <a:off x="0" y="0"/>
+                      <a:ext cx="1555853" cy="1939344"/>
+                    </a:xfrm>
+                    <a:prstGeom prst="rect">
+                      <a:avLst/>
+                    </a:prstGeom>
+                    <a:noFill/>
+                    <a:ln>
+                      <a:noFill/>
+                    </a:ln>
+                  </pic:spPr>
+                </pic:pic>
+              </a:graphicData>
+            </a:graphic>
+          </wp:inline>
+        </w:drawing>
+      </w:r>
+    </w:p>
+    <w:p>
+      <w:pPr>
+        <w:jc w:val="both"/>
+        <w:rPr>
+          <w:rFonts w:ascii="Times New Roman" w:hAnsi="Times New Roman" w:cs="Times New Roman"/>
+          <w:sz w:val="24"/>
+        </w:rPr>
+      </w:pPr>
+      <w:r>
+        <w:rPr>
+          <w:rFonts w:ascii="Times New Roman" w:hAnsi="Times New Roman" w:cs="Times New Roman"/>
+          <w:sz w:val="24"/>
+        </w:rPr>
+        <w:lastRenderedPageBreak/>
+        <w:t xml:space="preserve">In continuare folosind transformata Hough se detecteaza toate liniile din imaginea cu componenta conexa cea mai mare obtinuta anterior. Dupa </w:t>
+      </w:r>
+      <w:proofErr w:type="gramStart"/>
+      <w:r>
+        <w:rPr>
+          <w:rFonts w:ascii="Times New Roman" w:hAnsi="Times New Roman" w:cs="Times New Roman"/>
+          <w:sz w:val="24"/>
+        </w:rPr>
+        <w:t>ce</w:t>
+      </w:r>
+      <w:proofErr w:type="gramEnd"/>
+      <w:r>
+        <w:rPr>
+          <w:rFonts w:ascii="Times New Roman" w:hAnsi="Times New Roman" w:cs="Times New Roman"/>
+          <w:sz w:val="24"/>
+        </w:rPr>
+        <w:t xml:space="preserve"> se extrag toate liniile, se continua cu combinarea liniilor care seamana foarte mult, astfel reducand semnificativ numarul de linii. Se </w:t>
+      </w:r>
+      <w:r>
+        <w:rPr>
+          <w:rFonts w:ascii="Times New Roman" w:hAnsi="Times New Roman" w:cs="Times New Roman"/>
+          <w:sz w:val="24"/>
+        </w:rPr>
+        <w:t xml:space="preserve">gasesc liniile marginale </w:t>
+      </w:r>
+      <w:proofErr w:type="gramStart"/>
+      <w:r>
+        <w:rPr>
+          <w:rFonts w:ascii="Times New Roman" w:hAnsi="Times New Roman" w:cs="Times New Roman"/>
+          <w:sz w:val="24"/>
+        </w:rPr>
+        <w:t>-  aceste</w:t>
+      </w:r>
+      <w:proofErr w:type="gramEnd"/>
+      <w:r>
+        <w:rPr>
+          <w:rFonts w:ascii="Times New Roman" w:hAnsi="Times New Roman" w:cs="Times New Roman"/>
+          <w:sz w:val="24"/>
+        </w:rPr>
+        <w:t xml:space="preserve"> linii vor define conturul grid-ului in care se afla cifrele de interes. Prin gasirea intersectiilor acestor linii marginale se obtin cele 4 puncte, care reprezinta cele 4 colturi al dreptunghiului in care se afla puzzle-ul. </w:t>
+      </w:r>
+    </w:p>
+    <w:p>
+      <w:pPr>
+        <w:jc w:val="center"/>
+        <w:rPr>
+          <w:rFonts w:ascii="Times New Roman" w:hAnsi="Times New Roman" w:cs="Times New Roman"/>
+          <w:sz w:val="24"/>
+        </w:rPr>
+      </w:pPr>
+      <w:r>
+        <w:rPr>
+          <w:rFonts w:ascii="Times New Roman" w:hAnsi="Times New Roman" w:cs="Times New Roman"/>
+          <w:noProof/>
+          <w:sz w:val="24"/>
+        </w:rPr>
+        <w:drawing>
+          <wp:inline distT="0" distB="0" distL="0" distR="0">
+            <wp:extent cx="2999232" cy="3784347"/>
+            <wp:effectExtent l="0" t="0" r="0" b="6985"/>
+            <wp:docPr id="23" name="Picture 23" descr="C:\Users\Szabi\Desktop\4marginalLines.PNG"/>
+            <wp:cNvGraphicFramePr>
+              <a:graphicFrameLocks xmlns:a="http://schemas.openxmlformats.org/drawingml/2006/main" noChangeAspect="1"/>
+            </wp:cNvGraphicFramePr>
+            <a:graphic xmlns:a="http://schemas.openxmlformats.org/drawingml/2006/main">
+              <a:graphicData uri="http://schemas.openxmlformats.org/drawingml/2006/picture">
+                <pic:pic xmlns:pic="http://schemas.openxmlformats.org/drawingml/2006/picture">
+                  <pic:nvPicPr>
+                    <pic:cNvPr id="0" name="Picture 23" descr="C:\Users\Szabi\Desktop\4marginalLines.PNG"/>
+                    <pic:cNvPicPr>
+                      <a:picLocks noChangeAspect="1" noChangeArrowheads="1"/>
+                    </pic:cNvPicPr>
+                  </pic:nvPicPr>
+                  <pic:blipFill>
+                    <a:blip r:embed="rId12">
+                      <a:extLst>
+                        <a:ext uri="{28A0092B-C50C-407E-A947-70E740481C1C}">
+                          <a14:useLocalDpi xmlns:a14="http://schemas.microsoft.com/office/drawing/2010/main" val="0"/>
+                        </a:ext>
+                      </a:extLst>
+                    </a:blip>
+                    <a:srcRect/>
+                    <a:stretch>
+                      <a:fillRect/>
+                    </a:stretch>
+                  </pic:blipFill>
+                  <pic:spPr bwMode="auto">
+                    <a:xfrm>
+                      <a:off x="0" y="0"/>
+                      <a:ext cx="3005141" cy="3791803"/>
+                    </a:xfrm>
+                    <a:prstGeom prst="rect">
+                      <a:avLst/>
+                    </a:prstGeom>
+                    <a:noFill/>
+                    <a:ln>
+                      <a:noFill/>
+                    </a:ln>
+                  </pic:spPr>
+                </pic:pic>
+              </a:graphicData>
+            </a:graphic>
+          </wp:inline>
+        </w:drawing>
+      </w:r>
+    </w:p>
+    <w:p>
+      <w:pPr>
+        <w:rPr>
+          <w:rFonts w:ascii="Times New Roman" w:hAnsi="Times New Roman" w:cs="Times New Roman"/>
+          <w:sz w:val="24"/>
+        </w:rPr>
+      </w:pPr>
+      <w:r>
+        <w:rPr>
+          <w:rFonts w:ascii="Times New Roman" w:hAnsi="Times New Roman" w:cs="Times New Roman"/>
+          <w:sz w:val="24"/>
+        </w:rPr>
+        <w:t xml:space="preserve">Utilizand aceste 4 puncte de margine, din imaginea originala se extrage o image, in care se afla doar grid-ul. Dupa binarizarea imaginii si ascunderea componentei celei mai mare – adica liniile tabelului, imaginea arata astfel: </w:t>
+      </w:r>
+    </w:p>
+    <w:p>
+      <w:pPr>
+        <w:jc w:val="center"/>
+        <w:rPr>
+          <w:rFonts w:ascii="Times New Roman" w:hAnsi="Times New Roman" w:cs="Times New Roman"/>
+          <w:sz w:val="24"/>
+        </w:rPr>
+      </w:pPr>
+      <w:r>
+        <w:rPr>
+          <w:rFonts w:ascii="Times New Roman" w:hAnsi="Times New Roman" w:cs="Times New Roman"/>
+          <w:noProof/>
+          <w:sz w:val="24"/>
+        </w:rPr>
+        <w:drawing>
+          <wp:inline distT="0" distB="0" distL="0" distR="0">
+            <wp:extent cx="2200597" cy="2172614"/>
+            <wp:effectExtent l="0" t="0" r="9525" b="0"/>
+            <wp:docPr id="24" name="Picture 24" descr="C:\Users\Szabi\Desktop\5grid.PNG"/>
+            <wp:cNvGraphicFramePr>
+              <a:graphicFrameLocks xmlns:a="http://schemas.openxmlformats.org/drawingml/2006/main" noChangeAspect="1"/>
+            </wp:cNvGraphicFramePr>
+            <a:graphic xmlns:a="http://schemas.openxmlformats.org/drawingml/2006/main">
+              <a:graphicData uri="http://schemas.openxmlformats.org/drawingml/2006/picture">
+                <pic:pic xmlns:pic="http://schemas.openxmlformats.org/drawingml/2006/picture">
+                  <pic:nvPicPr>
+                    <pic:cNvPr id="0" name="Picture 24" descr="C:\Users\Szabi\Desktop\5grid.PNG"/>
+                    <pic:cNvPicPr>
+                      <a:picLocks noChangeAspect="1" noChangeArrowheads="1"/>
+                    </pic:cNvPicPr>
+                  </pic:nvPicPr>
+                  <pic:blipFill>
+                    <a:blip r:embed="rId13">
+                      <a:extLst>
+                        <a:ext uri="{28A0092B-C50C-407E-A947-70E740481C1C}">
+                          <a14:useLocalDpi xmlns:a14="http://schemas.microsoft.com/office/drawing/2010/main" val="0"/>
+                        </a:ext>
+                      </a:extLst>
+                    </a:blip>
+                    <a:srcRect/>
+                    <a:stretch>
+                      <a:fillRect/>
+                    </a:stretch>
+                  </pic:blipFill>
+                  <pic:spPr bwMode="auto">
+                    <a:xfrm>
+                      <a:off x="0" y="0"/>
+                      <a:ext cx="2233729" cy="2205325"/>
+                    </a:xfrm>
+                    <a:prstGeom prst="rect">
+                      <a:avLst/>
+                    </a:prstGeom>
+                    <a:noFill/>
+                    <a:ln>
+                      <a:noFill/>
+                    </a:ln>
+                  </pic:spPr>
+                </pic:pic>
+              </a:graphicData>
+            </a:graphic>
+          </wp:inline>
+        </w:drawing>
+      </w:r>
+    </w:p>
+    <w:p>
+      <w:pPr>
+        <w:jc w:val="both"/>
+        <w:rPr>
+          <w:rFonts w:ascii="Times New Roman" w:hAnsi="Times New Roman" w:cs="Times New Roman"/>
+          <w:sz w:val="24"/>
+        </w:rPr>
+      </w:pPr>
+      <w:r>
+        <w:rPr>
+          <w:rFonts w:ascii="Times New Roman" w:hAnsi="Times New Roman" w:cs="Times New Roman"/>
+          <w:sz w:val="24"/>
+        </w:rPr>
+        <w:lastRenderedPageBreak/>
+        <w:t xml:space="preserve">Avand la dispozitie imaginea cu grid-ul binarizat, se parcurge imaginea pentru </w:t>
+      </w:r>
+      <w:proofErr w:type="gramStart"/>
+      <w:r>
+        <w:rPr>
+          <w:rFonts w:ascii="Times New Roman" w:hAnsi="Times New Roman" w:cs="Times New Roman"/>
+          <w:sz w:val="24"/>
+        </w:rPr>
+        <w:t>a</w:t>
+      </w:r>
+      <w:proofErr w:type="gramEnd"/>
+      <w:r>
+        <w:rPr>
+          <w:rFonts w:ascii="Times New Roman" w:hAnsi="Times New Roman" w:cs="Times New Roman"/>
+          <w:sz w:val="24"/>
+        </w:rPr>
+        <w:t xml:space="preserve"> extrage din fiecare celula componenta cea mai mare conexa – adica cifra pozitiei din grid. Fiindca toate template-urile sunt imagini in care cifrele sunt centrate, si aici se centreaza toate cifrele. Dupa incercarea mai multor experimente cu construirea template-urilor de distance transform din imagine, metoda cea mai </w:t>
+      </w:r>
+      <w:r>
+        <w:rPr>
+          <w:rFonts w:ascii="Times New Roman" w:hAnsi="Times New Roman" w:cs="Times New Roman"/>
+          <w:sz w:val="24"/>
+        </w:rPr>
+        <w:t xml:space="preserve">precisa s-a demonstrat a fi construirea unui template pe baza scheletului cifrelui. Astfel dupa extragere si centrare, se aplica o metoda de scheletizare asupra imaginii cu cifre. Se obtin rezultate de forma: </w:t>
+      </w:r>
+    </w:p>
+    <w:p>
+      <w:pPr>
+        <w:jc w:val="center"/>
+        <w:rPr>
+          <w:rFonts w:ascii="Times New Roman" w:hAnsi="Times New Roman" w:cs="Times New Roman"/>
+          <w:sz w:val="24"/>
+        </w:rPr>
+      </w:pPr>
+      <w:r>
+        <w:rPr>
+          <w:rFonts w:ascii="Times New Roman" w:hAnsi="Times New Roman" w:cs="Times New Roman"/>
+          <w:sz w:val="24"/>
+        </w:rPr>
+        <w:pict>
+          <v:shape id="_x0000_i1027" type="#_x0000_t75" style="width:75.15pt;height:75.15pt">
+            <v:imagedata r:id="rId14" o:title="1_2"/>
+          </v:shape>
+        </w:pict>
+      </w:r>
+      <w:r>
+        <w:rPr>
+          <w:rFonts w:ascii="Times New Roman" w:hAnsi="Times New Roman" w:cs="Times New Roman"/>
+          <w:sz w:val="24"/>
+        </w:rPr>
+        <w:pict>
+          <v:shape id="_x0000_i1028" type="#_x0000_t75" style="width:75.15pt;height:75.15pt">
+            <v:imagedata r:id="rId15" o:title="1_5"/>
+          </v:shape>
+        </w:pict>
+      </w:r>
+      <w:r>
+        <w:rPr>
+          <w:rFonts w:ascii="Times New Roman" w:hAnsi="Times New Roman" w:cs="Times New Roman"/>
+          <w:sz w:val="24"/>
+        </w:rPr>
+        <w:pict>
+          <v:shape id="_x0000_i1026" type="#_x0000_t75" style="width:75.15pt;height:75.15pt">
+            <v:imagedata r:id="rId16" o:title="1_1"/>
+          </v:shape>
+        </w:pict>
+      </w:r>
+      <w:r>
+        <w:rPr>
+          <w:rFonts w:ascii="Times New Roman" w:hAnsi="Times New Roman" w:cs="Times New Roman"/>
+          <w:sz w:val="24"/>
+        </w:rPr>
+        <w:pict>
+          <v:shape id="_x0000_i1031" type="#_x0000_t75" style="width:75.15pt;height:75.15pt">
+            <v:imagedata r:id="rId17" o:title="1_3"/>
+          </v:shape>
+        </w:pict>
+      </w:r>
+      <w:r>
+        <w:rPr>
+          <w:rFonts w:ascii="Times New Roman" w:hAnsi="Times New Roman" w:cs="Times New Roman"/>
+          <w:sz w:val="24"/>
+        </w:rPr>
+        <w:pict>
+          <v:shape id="_x0000_i1030" type="#_x0000_t75" style="width:75.15pt;height:75.15pt">
+            <v:imagedata r:id="rId18" o:title="1_6"/>
+          </v:shape>
+        </w:pict>
+      </w:r>
+      <w:r>
+        <w:rPr>
+          <w:rFonts w:ascii="Times New Roman" w:hAnsi="Times New Roman" w:cs="Times New Roman"/>
+          <w:sz w:val="24"/>
+        </w:rPr>
+        <w:pict>
+          <v:shape id="_x0000_i1029" type="#_x0000_t75" style="width:75.15pt;height:75.15pt">
+            <v:imagedata r:id="rId19" o:title="1_8"/>
+          </v:shape>
+        </w:pict>
+      </w:r>
+    </w:p>
+    <w:p>
+      <w:pPr>
+        <w:rPr>
+          <w:rFonts w:ascii="Times New Roman" w:hAnsi="Times New Roman" w:cs="Times New Roman"/>
+          <w:sz w:val="24"/>
+        </w:rPr>
+      </w:pPr>
+      <w:r>
+        <w:rPr>
+          <w:rFonts w:ascii="Times New Roman" w:hAnsi="Times New Roman" w:cs="Times New Roman"/>
+          <w:sz w:val="24"/>
+        </w:rPr>
+        <w:t xml:space="preserve">Se incarca in memorie imaginile template si se construiesc matricile de distance transform pentru </w:t>
+      </w:r>
+    </w:p>
+    <w:p>
+      <w:pPr>
+        <w:jc w:val="both"/>
+        <w:rPr>
+          <w:rFonts w:ascii="Times New Roman" w:hAnsi="Times New Roman" w:cs="Times New Roman"/>
+          <w:sz w:val="24"/>
+        </w:rPr>
+      </w:pPr>
+      <w:r>
+        <w:rPr>
+          <w:rFonts w:ascii="Times New Roman" w:hAnsi="Times New Roman" w:cs="Times New Roman"/>
+          <w:noProof/>
+          <w:sz w:val="24"/>
+        </w:rPr>
+        <w:drawing>
+          <wp:anchor distT="0" distB="0" distL="114300" distR="114300" simplePos="0" relativeHeight="251658240" behindDoc="1" locked="0" layoutInCell="1" allowOverlap="1">
+            <wp:simplePos x="0" y="0"/>
+            <wp:positionH relativeFrom="column">
+              <wp:posOffset>0</wp:posOffset>
+            </wp:positionH>
+            <wp:positionV relativeFrom="paragraph">
+              <wp:posOffset>3258</wp:posOffset>
+            </wp:positionV>
+            <wp:extent cx="954405" cy="970280"/>
+            <wp:effectExtent l="0" t="0" r="0" b="1270"/>
+            <wp:wrapTight wrapText="bothSides">
+              <wp:wrapPolygon edited="0">
+                <wp:start x="0" y="0"/>
+                <wp:lineTo x="0" y="21204"/>
+                <wp:lineTo x="21126" y="21204"/>
+                <wp:lineTo x="21126" y="0"/>
+                <wp:lineTo x="0" y="0"/>
+              </wp:wrapPolygon>
+            </wp:wrapTight>
+            <wp:docPr id="27" name="Picture 27" descr="C:\Users\Szabi\Desktop\6distancetransform.PNG"/>
+            <wp:cNvGraphicFramePr>
+              <a:graphicFrameLocks xmlns:a="http://schemas.openxmlformats.org/drawingml/2006/main" noChangeAspect="1"/>
+            </wp:cNvGraphicFramePr>
+            <a:graphic xmlns:a="http://schemas.openxmlformats.org/drawingml/2006/main">
+              <a:graphicData uri="http://schemas.openxmlformats.org/drawingml/2006/picture">
+                <pic:pic xmlns:pic="http://schemas.openxmlformats.org/drawingml/2006/picture">
+                  <pic:nvPicPr>
+                    <pic:cNvPr id="0" name="Picture 37" descr="C:\Users\Szabi\Desktop\6distancetransform.PNG"/>
+                    <pic:cNvPicPr>
+                      <a:picLocks noChangeAspect="1" noChangeArrowheads="1"/>
+                    </pic:cNvPicPr>
+                  </pic:nvPicPr>
+                  <pic:blipFill>
+                    <a:blip r:embed="rId20">
+                      <a:extLst>
+                        <a:ext uri="{28A0092B-C50C-407E-A947-70E740481C1C}">
+                          <a14:useLocalDpi xmlns:a14="http://schemas.microsoft.com/office/drawing/2010/main" val="0"/>
+                        </a:ext>
+                      </a:extLst>
+                    </a:blip>
+                    <a:srcRect/>
+                    <a:stretch>
+                      <a:fillRect/>
+                    </a:stretch>
+                  </pic:blipFill>
+                  <pic:spPr bwMode="auto">
+                    <a:xfrm>
+                      <a:off x="0" y="0"/>
+                      <a:ext cx="954405" cy="970280"/>
+                    </a:xfrm>
+                    <a:prstGeom prst="rect">
+                      <a:avLst/>
+                    </a:prstGeom>
+                    <a:noFill/>
+                    <a:ln>
+                      <a:noFill/>
+                    </a:ln>
+                  </pic:spPr>
+                </pic:pic>
+              </a:graphicData>
+            </a:graphic>
+          </wp:anchor>
+        </w:drawing>
+      </w:r>
+      <w:proofErr w:type="gramStart"/>
+      <w:r>
+        <w:rPr>
+          <w:rFonts w:ascii="Times New Roman" w:hAnsi="Times New Roman" w:cs="Times New Roman"/>
+          <w:sz w:val="24"/>
+        </w:rPr>
+        <w:t>fiecare</w:t>
+      </w:r>
+      <w:proofErr w:type="gramEnd"/>
+      <w:r>
+        <w:rPr>
+          <w:rFonts w:ascii="Times New Roman" w:hAnsi="Times New Roman" w:cs="Times New Roman"/>
+          <w:sz w:val="24"/>
+        </w:rPr>
+        <w:t xml:space="preserve"> template. In acest pas trebuie aleasa </w:t>
+      </w:r>
+      <w:proofErr w:type="gramStart"/>
+      <w:r>
+        <w:rPr>
+          <w:rFonts w:ascii="Times New Roman" w:hAnsi="Times New Roman" w:cs="Times New Roman"/>
+          <w:sz w:val="24"/>
+        </w:rPr>
+        <w:t>un</w:t>
+      </w:r>
+      <w:proofErr w:type="gramEnd"/>
+      <w:r>
+        <w:rPr>
+          <w:rFonts w:ascii="Times New Roman" w:hAnsi="Times New Roman" w:cs="Times New Roman"/>
+          <w:sz w:val="24"/>
+        </w:rPr>
+        <w:t xml:space="preserve"> comprosim intre viteza si precizie: cu cat incarcam si folosim mai multe tipuri de templates, cu atat detectarea cifrelui este mai precise, insa viteza de lucru creste semnificativ. Utilizand 1 singur set de templates, timpul de lucru </w:t>
+      </w:r>
+      <w:proofErr w:type="gramStart"/>
+      <w:r>
+        <w:rPr>
+          <w:rFonts w:ascii="Times New Roman" w:hAnsi="Times New Roman" w:cs="Times New Roman"/>
+          <w:sz w:val="24"/>
+        </w:rPr>
+        <w:t>este</w:t>
+      </w:r>
+      <w:proofErr w:type="gramEnd"/>
+      <w:r>
+        <w:rPr>
+          <w:rFonts w:ascii="Times New Roman" w:hAnsi="Times New Roman" w:cs="Times New Roman"/>
+          <w:sz w:val="24"/>
+        </w:rPr>
+        <w:t xml:space="preserve"> aproximativ </w:t>
+      </w:r>
+      <w:r>
+        <w:rPr>
+          <w:rFonts w:ascii="Times New Roman" w:hAnsi="Times New Roman" w:cs="Times New Roman"/>
+          <w:b/>
+          <w:sz w:val="24"/>
+        </w:rPr>
+        <w:t>2.3</w:t>
+      </w:r>
+      <w:r>
+        <w:rPr>
+          <w:rFonts w:ascii="Times New Roman" w:hAnsi="Times New Roman" w:cs="Times New Roman"/>
+          <w:b/>
+          <w:sz w:val="24"/>
+        </w:rPr>
+        <w:t xml:space="preserve"> secunde. </w:t>
+      </w:r>
+      <w:r>
+        <w:rPr>
+          <w:rFonts w:ascii="Times New Roman" w:hAnsi="Times New Roman" w:cs="Times New Roman"/>
+          <w:sz w:val="24"/>
+        </w:rPr>
+        <w:t xml:space="preserve">In cazul in care s-au utilizat 5 seturi de templates acest numar a crescut la </w:t>
+      </w:r>
+      <w:r>
+        <w:rPr>
+          <w:rFonts w:ascii="Times New Roman" w:hAnsi="Times New Roman" w:cs="Times New Roman"/>
+          <w:b/>
+          <w:sz w:val="24"/>
+        </w:rPr>
+        <w:t>5 secunde.</w:t>
+      </w:r>
+    </w:p>
+    <w:p>
+      <w:pPr>
+        <w:jc w:val="both"/>
+        <w:rPr>
+          <w:rFonts w:ascii="Times New Roman" w:hAnsi="Times New Roman" w:cs="Times New Roman"/>
+          <w:sz w:val="24"/>
+        </w:rPr>
+      </w:pPr>
+      <w:r>
+        <w:rPr>
+          <w:rFonts w:ascii="Times New Roman" w:hAnsi="Times New Roman" w:cs="Times New Roman"/>
+          <w:sz w:val="24"/>
+        </w:rPr>
+        <w:t xml:space="preserve">Dupa </w:t>
+      </w:r>
+      <w:proofErr w:type="gramStart"/>
+      <w:r>
+        <w:rPr>
+          <w:rFonts w:ascii="Times New Roman" w:hAnsi="Times New Roman" w:cs="Times New Roman"/>
+          <w:sz w:val="24"/>
+        </w:rPr>
+        <w:t>ce</w:t>
+      </w:r>
+      <w:proofErr w:type="gramEnd"/>
+      <w:r>
+        <w:rPr>
+          <w:rFonts w:ascii="Times New Roman" w:hAnsi="Times New Roman" w:cs="Times New Roman"/>
+          <w:sz w:val="24"/>
+        </w:rPr>
+        <w:t xml:space="preserve"> cifrele grid-ului sunt detectate, printr-o metoda de backtracking se incearca rezolvarea puzzle-ului. In mod logic, in cazul in care cifrele nu sunt recunoscute in mod corect, algoritmul nu gaseste o solutie reala a problemei si se afiseaza </w:t>
+      </w:r>
+      <w:proofErr w:type="gramStart"/>
+      <w:r>
+        <w:rPr>
+          <w:rFonts w:ascii="Times New Roman" w:hAnsi="Times New Roman" w:cs="Times New Roman"/>
+          <w:sz w:val="24"/>
+        </w:rPr>
+        <w:t>un</w:t>
+      </w:r>
+      <w:proofErr w:type="gramEnd"/>
+      <w:r>
+        <w:rPr>
+          <w:rFonts w:ascii="Times New Roman" w:hAnsi="Times New Roman" w:cs="Times New Roman"/>
+          <w:sz w:val="24"/>
+        </w:rPr>
+        <w:t xml:space="preserve"> mesaj de eroare. Daca operatia are success, rezultatul obtinut se </w:t>
+      </w:r>
+      <w:proofErr w:type="gramStart"/>
+      <w:r>
+        <w:rPr>
+          <w:rFonts w:ascii="Times New Roman" w:hAnsi="Times New Roman" w:cs="Times New Roman"/>
+          <w:sz w:val="24"/>
+        </w:rPr>
+        <w:t>va</w:t>
+      </w:r>
+      <w:proofErr w:type="gramEnd"/>
+      <w:r>
+        <w:rPr>
+          <w:rFonts w:ascii="Times New Roman" w:hAnsi="Times New Roman" w:cs="Times New Roman"/>
+          <w:sz w:val="24"/>
+        </w:rPr>
+        <w:t xml:space="preserve"> tipari pe imaginea initiala. In imaginea de mai </w:t>
+      </w:r>
+      <w:proofErr w:type="gramStart"/>
+      <w:r>
+        <w:rPr>
+          <w:rFonts w:ascii="Times New Roman" w:hAnsi="Times New Roman" w:cs="Times New Roman"/>
+          <w:sz w:val="24"/>
+        </w:rPr>
+        <w:t>jos</w:t>
+      </w:r>
+      <w:proofErr w:type="gramEnd"/>
+      <w:r>
+        <w:rPr>
+          <w:rFonts w:ascii="Times New Roman" w:hAnsi="Times New Roman" w:cs="Times New Roman"/>
+          <w:sz w:val="24"/>
+        </w:rPr>
+        <w:t xml:space="preserve"> se prezinta rezultatul programului in caz de succes: cifrele mai deschise sunt cele recunoscute din grid, iar cele mai inchise la culoare se genereaza prin algoritmul de rezolvare a problemei Sudoku. </w:t>
+      </w:r>
+    </w:p>
+    <w:p>
+      <w:pPr>
+        <w:jc w:val="center"/>
+        <w:rPr>
+          <w:rFonts w:ascii="Times New Roman" w:hAnsi="Times New Roman" w:cs="Times New Roman"/>
+          <w:sz w:val="24"/>
+        </w:rPr>
+        <w:sectPr>
+          <w:headerReference w:type="first" r:id="rId21"/>
+          <w:pgSz w:w="12240" w:h="15840"/>
+          <w:pgMar w:top="1440" w:right="1440" w:bottom="1440" w:left="1440" w:header="720" w:footer="720" w:gutter="0"/>
+          <w:cols w:space="720"/>
+          <w:titlePg/>
+          <w:docGrid w:linePitch="360"/>
+        </w:sectPr>
+      </w:pPr>
+      <w:r>
+        <w:rPr>
+          <w:rFonts w:ascii="Times New Roman" w:hAnsi="Times New Roman" w:cs="Times New Roman"/>
+          <w:noProof/>
+          <w:sz w:val="24"/>
+        </w:rPr>
+        <w:drawing>
+          <wp:inline distT="0" distB="0" distL="0" distR="0">
+            <wp:extent cx="2759103" cy="2759103"/>
+            <wp:effectExtent l="0" t="0" r="3175" b="3175"/>
+            <wp:docPr id="28" name="Picture 28" descr="C:\Users\Szabi\Desktop\8complete.PNG"/>
+            <wp:cNvGraphicFramePr>
+              <a:graphicFrameLocks xmlns:a="http://schemas.openxmlformats.org/drawingml/2006/main" noChangeAspect="1"/>
+            </wp:cNvGraphicFramePr>
+            <a:graphic xmlns:a="http://schemas.openxmlformats.org/drawingml/2006/main">
+              <a:graphicData uri="http://schemas.openxmlformats.org/drawingml/2006/picture">
+                <pic:pic xmlns:pic="http://schemas.openxmlformats.org/drawingml/2006/picture">
+                  <pic:nvPicPr>
+                    <pic:cNvPr id="0" name="Picture 38" descr="C:\Users\Szabi\Desktop\8complete.PNG"/>
+                    <pic:cNvPicPr>
+                      <a:picLocks noChangeAspect="1" noChangeArrowheads="1"/>
+                    </pic:cNvPicPr>
+                  </pic:nvPicPr>
+                  <pic:blipFill>
+                    <a:blip r:embed="rId22">
+                      <a:extLst>
+                        <a:ext uri="{28A0092B-C50C-407E-A947-70E740481C1C}">
+                          <a14:useLocalDpi xmlns:a14="http://schemas.microsoft.com/office/drawing/2010/main" val="0"/>
+                        </a:ext>
+                      </a:extLst>
+                    </a:blip>
+                    <a:srcRect/>
+                    <a:stretch>
+                      <a:fillRect/>
+                    </a:stretch>
+                  </pic:blipFill>
+                  <pic:spPr bwMode="auto">
+                    <a:xfrm>
+                      <a:off x="0" y="0"/>
+                      <a:ext cx="2792041" cy="2792041"/>
+                    </a:xfrm>
+                    <a:prstGeom prst="rect">
+                      <a:avLst/>
+                    </a:prstGeom>
+                    <a:noFill/>
+                    <a:ln>
+                      <a:noFill/>
+                    </a:ln>
+                  </pic:spPr>
+                </pic:pic>
+              </a:graphicData>
+            </a:graphic>
+          </wp:inline>
+        </w:drawing>
+      </w:r>
+    </w:p>
+    <w:p>
+      <w:pPr>
+        <w:rPr>
+          <w:rFonts w:ascii="Times New Roman" w:hAnsi="Times New Roman" w:cs="Times New Roman"/>
+          <w:sz w:val="24"/>
+        </w:rPr>
+        <w:sectPr>
+          <w:type w:val="continuous"/>
+          <w:pgSz w:w="12240" w:h="15840"/>
+          <w:pgMar w:top="1440" w:right="1440" w:bottom="1440" w:left="1440" w:header="720" w:footer="720" w:gutter="0"/>
+          <w:cols w:num="2" w:space="720"/>
+          <w:titlePg/>
+          <w:docGrid w:linePitch="360"/>
+        </w:sectPr>
+      </w:pPr>
     </w:p>
     <w:p>
       <w:pPr>
@@ -1732,81 +3134,193 @@
         </w:numPr>
       </w:pPr>
       <w:r>
+        <w:lastRenderedPageBreak/>
         <w:t>Concluzii</w:t>
       </w:r>
     </w:p>
     <w:p>
       <w:pPr>
-        <w:pStyle w:val="ListParagraph"/>
-        <w:numPr>
-          <w:ilvl w:val="0"/>
-          <w:numId w:val="1"/>
-        </w:numPr>
-      </w:pPr>
-      <w:r>
-        <w:t>Un sumar al r</w:t>
-      </w:r>
-      <w:r>
-        <w:t>ealizarile obtinute</w:t>
-      </w:r>
-      <w:r>
-        <w:t>,</w:t>
-      </w:r>
-    </w:p>
-    <w:p>
-      <w:pPr>
-        <w:pStyle w:val="ListParagraph"/>
-        <w:numPr>
-          <w:ilvl w:val="0"/>
-          <w:numId w:val="1"/>
-        </w:numPr>
-      </w:pPr>
-      <w:r>
-        <w:t>G</w:t>
-      </w:r>
-      <w:r>
-        <w:t xml:space="preserve">radul </w:t>
-      </w:r>
-      <w:r>
-        <w:t>de implinire a obiectivelor propuse</w:t>
-      </w:r>
-    </w:p>
-    <w:p>
-      <w:pPr>
-        <w:pStyle w:val="ListParagraph"/>
-        <w:numPr>
-          <w:ilvl w:val="0"/>
-          <w:numId w:val="1"/>
-        </w:numPr>
-      </w:pPr>
-      <w:r>
-        <w:t>Observatii asupra rezultatelor obtinute</w:t>
-      </w:r>
-    </w:p>
-    <w:p>
-      <w:pPr>
-        <w:pStyle w:val="ListParagraph"/>
-        <w:numPr>
-          <w:ilvl w:val="0"/>
-          <w:numId w:val="1"/>
-        </w:numPr>
-      </w:pPr>
-      <w:r>
-        <w:t>Directii v</w:t>
-      </w:r>
-      <w:r>
-        <w:t>i</w:t>
-      </w:r>
-      <w:r>
-        <w:t>itoare de dezvoltare</w:t>
+        <w:jc w:val="both"/>
+        <w:rPr>
+          <w:rFonts w:ascii="Times New Roman" w:hAnsi="Times New Roman" w:cs="Times New Roman"/>
+          <w:sz w:val="24"/>
+        </w:rPr>
+      </w:pPr>
+      <w:r>
+        <w:rPr>
+          <w:rFonts w:ascii="Times New Roman" w:hAnsi="Times New Roman" w:cs="Times New Roman"/>
+          <w:sz w:val="24"/>
+        </w:rPr>
+        <w:t xml:space="preserve">Prezentul proiect se conformeaza cerintei initial propuse. Incarcand o imagine, care in cea mai mare parte reprezinta </w:t>
+      </w:r>
+      <w:proofErr w:type="gramStart"/>
+      <w:r>
+        <w:rPr>
+          <w:rFonts w:ascii="Times New Roman" w:hAnsi="Times New Roman" w:cs="Times New Roman"/>
+          <w:sz w:val="24"/>
+        </w:rPr>
+        <w:t>un</w:t>
+      </w:r>
+      <w:proofErr w:type="gramEnd"/>
+      <w:r>
+        <w:rPr>
+          <w:rFonts w:ascii="Times New Roman" w:hAnsi="Times New Roman" w:cs="Times New Roman"/>
+          <w:sz w:val="24"/>
+        </w:rPr>
+        <w:t xml:space="preserve"> puzzle Sudoku, programul detecteaza cifrele care alcatuiesc puzzle-ul si, in cazul favorabil se poate </w:t>
+      </w:r>
+      <w:r>
+        <w:rPr>
+          <w:rFonts w:ascii="Times New Roman" w:hAnsi="Times New Roman" w:cs="Times New Roman"/>
+          <w:sz w:val="24"/>
+        </w:rPr>
+        <w:t xml:space="preserve">ajunge la afisarea solutiei problemei. Constrangerile sub care ruleaza programul </w:t>
+      </w:r>
+      <w:proofErr w:type="gramStart"/>
+      <w:r>
+        <w:rPr>
+          <w:rFonts w:ascii="Times New Roman" w:hAnsi="Times New Roman" w:cs="Times New Roman"/>
+          <w:sz w:val="24"/>
+        </w:rPr>
+        <w:t>este</w:t>
+      </w:r>
+      <w:proofErr w:type="gramEnd"/>
+      <w:r>
+        <w:rPr>
+          <w:rFonts w:ascii="Times New Roman" w:hAnsi="Times New Roman" w:cs="Times New Roman"/>
+          <w:sz w:val="24"/>
+        </w:rPr>
+        <w:t xml:space="preserve"> ca fonturile cifrelor sa fie asemanatoare cu cele din care sunt construite template-urile si grid-ul sa fie capturat in conditii bune: adica foaia sa nu fie indoita si luminozitatea imaginii sa fie relativ constanta. In caz contrar, s-au nu se recunosc cifrele in mod corect, sau se poate intampla ca programul </w:t>
+      </w:r>
+      <w:proofErr w:type="gramStart"/>
+      <w:r>
+        <w:rPr>
+          <w:rFonts w:ascii="Times New Roman" w:hAnsi="Times New Roman" w:cs="Times New Roman"/>
+          <w:sz w:val="24"/>
+        </w:rPr>
+        <w:t>sa</w:t>
+      </w:r>
+      <w:proofErr w:type="gramEnd"/>
+      <w:r>
+        <w:rPr>
+          <w:rFonts w:ascii="Times New Roman" w:hAnsi="Times New Roman" w:cs="Times New Roman"/>
+          <w:sz w:val="24"/>
+        </w:rPr>
+        <w:t xml:space="preserve"> se comporte intr-un mod total neasteptat, daca la primii pasi nu se face o detective corecta a componentei conexe celei mai mari.</w:t>
+      </w:r>
+    </w:p>
+    <w:p>
+      <w:pPr>
+        <w:jc w:val="both"/>
+        <w:rPr>
+          <w:rFonts w:ascii="Times New Roman" w:hAnsi="Times New Roman" w:cs="Times New Roman"/>
+          <w:sz w:val="24"/>
+        </w:rPr>
+      </w:pPr>
+      <w:r>
+        <w:rPr>
+          <w:rFonts w:ascii="Times New Roman" w:hAnsi="Times New Roman" w:cs="Times New Roman"/>
+          <w:sz w:val="24"/>
+        </w:rPr>
+        <w:t xml:space="preserve">Probleme care apar in mod frecvent, care rezulta in detectarea incorecta a cifrelor apare la calcularea scorului de pattern matching dintre imaginea necunoscuta si imaginea template. Cele mai dese confuzii apar dintre cifrele </w:t>
+      </w:r>
+      <w:r>
+        <w:rPr>
+          <w:rFonts w:ascii="Times New Roman" w:hAnsi="Times New Roman" w:cs="Times New Roman"/>
+          <w:b/>
+          <w:sz w:val="24"/>
+        </w:rPr>
+        <w:t xml:space="preserve">3 si 8, </w:t>
+      </w:r>
+      <w:r>
+        <w:rPr>
+          <w:rFonts w:ascii="Times New Roman" w:hAnsi="Times New Roman" w:cs="Times New Roman"/>
+          <w:sz w:val="24"/>
+        </w:rPr>
+        <w:t xml:space="preserve">sau cifrele </w:t>
+      </w:r>
+      <w:r>
+        <w:rPr>
+          <w:rFonts w:ascii="Times New Roman" w:hAnsi="Times New Roman" w:cs="Times New Roman"/>
+          <w:b/>
+          <w:sz w:val="24"/>
+        </w:rPr>
+        <w:t xml:space="preserve">1 si 7. </w:t>
+      </w:r>
+      <w:r>
+        <w:rPr>
+          <w:rFonts w:ascii="Times New Roman" w:hAnsi="Times New Roman" w:cs="Times New Roman"/>
+          <w:sz w:val="24"/>
+        </w:rPr>
+        <w:t xml:space="preserve"> O singura greseala in detectarea cifrelor rezulta in imposibilatea generarii unei solutii. </w:t>
+      </w:r>
+    </w:p>
+    <w:p>
+      <w:pPr>
+        <w:jc w:val="both"/>
+      </w:pPr>
+      <w:r>
+        <w:rPr>
+          <w:rFonts w:ascii="Times New Roman" w:hAnsi="Times New Roman" w:cs="Times New Roman"/>
+          <w:sz w:val="24"/>
+        </w:rPr>
+        <w:t xml:space="preserve">Directiile de dezvoltare in viitor cuprind atat imbunatatirea preciziei algoritmului cat si a vitezei de lucru. Pentru </w:t>
+      </w:r>
+      <w:proofErr w:type="gramStart"/>
+      <w:r>
+        <w:rPr>
+          <w:rFonts w:ascii="Times New Roman" w:hAnsi="Times New Roman" w:cs="Times New Roman"/>
+          <w:sz w:val="24"/>
+        </w:rPr>
+        <w:t>a</w:t>
+      </w:r>
+      <w:proofErr w:type="gramEnd"/>
+      <w:r>
+        <w:rPr>
+          <w:rFonts w:ascii="Times New Roman" w:hAnsi="Times New Roman" w:cs="Times New Roman"/>
+          <w:sz w:val="24"/>
+        </w:rPr>
+        <w:t xml:space="preserve"> imbunatati precizia, la recunoasterea cifrelui ar trebui applicate mai multe seturi de templates (acest lucru are ca consetinta cresterea vitezei de lucru) sau implementarea unei alte metode bazata pe </w:t>
+      </w:r>
+      <w:r>
+        <w:rPr>
+          <w:rFonts w:ascii="Times New Roman" w:hAnsi="Times New Roman" w:cs="Times New Roman"/>
+          <w:sz w:val="24"/>
+        </w:rPr>
+        <w:t xml:space="preserve">metode de clasificare sau retele neurale. Pentru </w:t>
+      </w:r>
+      <w:proofErr w:type="gramStart"/>
+      <w:r>
+        <w:rPr>
+          <w:rFonts w:ascii="Times New Roman" w:hAnsi="Times New Roman" w:cs="Times New Roman"/>
+          <w:sz w:val="24"/>
+        </w:rPr>
+        <w:t>a</w:t>
+      </w:r>
+      <w:proofErr w:type="gramEnd"/>
+      <w:r>
+        <w:rPr>
+          <w:rFonts w:ascii="Times New Roman" w:hAnsi="Times New Roman" w:cs="Times New Roman"/>
+          <w:sz w:val="24"/>
+        </w:rPr>
+        <w:t xml:space="preserve"> imbunatati viteza de lucru, s-ar putea beneficia de faptul ca cele mai multe calculatoare moderne sunt sisteme cu procesoare multiple. Astfel, in situatia in care algoritmul permite acest lucru (cum ar fi cazul binarizarii in segmente separate sau calcularea scorurilor de template matching) aplicatia ar putea rula in modul multi-threading astfel imbunatatind timpul de lucru.</w:t>
       </w:r>
     </w:p>
     <w:p/>
+    <w:p/>
+    <w:p/>
+    <w:p/>
+    <w:p/>
+    <w:p/>
+    <w:p/>
+    <w:p/>
+    <w:p/>
     <w:p>
       <w:pPr>
         <w:pStyle w:val="Heading1"/>
       </w:pPr>
       <w:r>
+        <w:lastRenderedPageBreak/>
         <w:t>Bibliografie</w:t>
       </w:r>
     </w:p>
@@ -1814,7 +3328,7 @@
       <w:r>
         <w:t xml:space="preserve">[1] </w:t>
       </w:r>
-      <w:hyperlink r:id="rId8" w:history="1">
+      <w:hyperlink r:id="rId23" w:history="1">
         <w:r>
           <w:rPr>
             <w:rStyle w:val="Hyperlink"/>
@@ -1827,7 +3341,7 @@
       <w:r>
         <w:t xml:space="preserve">[2] </w:t>
       </w:r>
-      <w:hyperlink r:id="rId9" w:history="1">
+      <w:hyperlink r:id="rId24" w:history="1">
         <w:r>
           <w:rPr>
             <w:rStyle w:val="Hyperlink"/>
@@ -1840,7 +3354,7 @@
       <w:r>
         <w:t xml:space="preserve">[3] </w:t>
       </w:r>
-      <w:hyperlink r:id="rId10" w:history="1">
+      <w:hyperlink r:id="rId25" w:history="1">
         <w:r>
           <w:rPr>
             <w:rStyle w:val="Hyperlink"/>
@@ -1853,7 +3367,7 @@
       <w:r>
         <w:t xml:space="preserve">[4] </w:t>
       </w:r>
-      <w:hyperlink r:id="rId11" w:history="1">
+      <w:hyperlink r:id="rId26" w:history="1">
         <w:r>
           <w:rPr>
             <w:rStyle w:val="Hyperlink"/>
@@ -1863,10 +3377,15 @@
       </w:hyperlink>
     </w:p>
     <w:p>
+      <w:pPr>
+        <w:rPr>
+          <w:rStyle w:val="Hyperlink"/>
+        </w:rPr>
+      </w:pPr>
       <w:r>
         <w:t xml:space="preserve">[5] </w:t>
       </w:r>
-      <w:hyperlink r:id="rId12" w:history="1">
+      <w:hyperlink r:id="rId27" w:history="1">
         <w:r>
           <w:rPr>
             <w:rStyle w:val="Hyperlink"/>
@@ -1876,7 +3395,20 @@
       </w:hyperlink>
     </w:p>
     <w:p>
-      <w:hyperlink r:id="rId13" w:history="1">
+      <w:r>
+        <w:t xml:space="preserve">[6] </w:t>
+      </w:r>
+      <w:hyperlink r:id="rId28" w:history="1">
+        <w:r>
+          <w:rPr>
+            <w:rStyle w:val="Hyperlink"/>
+          </w:rPr>
+          <w:t>http://www.geeksforgeeks.org/backtracking-set-7-suduku/</w:t>
+        </w:r>
+      </w:hyperlink>
+    </w:p>
+    <w:p>
+      <w:hyperlink r:id="rId29" w:history="1">
         <w:r>
           <w:rPr>
             <w:rStyle w:val="Hyperlink"/>
@@ -1886,7 +3418,7 @@
       </w:hyperlink>
     </w:p>
     <w:p>
-      <w:hyperlink r:id="rId14" w:history="1">
+      <w:hyperlink r:id="rId30" w:history="1">
         <w:r>
           <w:rPr>
             <w:rStyle w:val="Hyperlink"/>
@@ -1898,7 +3430,7 @@
     <w:p/>
     <w:p/>
     <w:sectPr>
-      <w:headerReference w:type="first" r:id="rId15"/>
+      <w:type w:val="continuous"/>
       <w:pgSz w:w="12240" w:h="15840"/>
       <w:pgMar w:top="1440" w:right="1440" w:bottom="1440" w:left="1440" w:header="720" w:footer="720" w:gutter="0"/>
       <w:cols w:space="720"/>
@@ -3258,7 +4790,7 @@
 </file>
 
 <file path=customXml/itemProps1.xml><?xml version="1.0" encoding="utf-8"?>
-<ds:datastoreItem xmlns:ds="http://schemas.openxmlformats.org/officeDocument/2006/customXml" ds:itemID="{1C2B2926-202F-4DAF-B002-D406B48F991D}">
+<ds:datastoreItem xmlns:ds="http://schemas.openxmlformats.org/officeDocument/2006/customXml" ds:itemID="{9F8C8672-6870-4DC0-B1DF-77F061FDB9B6}">
   <ds:schemaRefs>
     <ds:schemaRef ds:uri="http://schemas.openxmlformats.org/officeDocument/2006/bibliography"/>
   </ds:schemaRefs>

--- a/sudoku_solver.docx
+++ b/sudoku_solver.docx
@@ -6,6 +6,8 @@
       <w:pPr>
         <w:jc w:val="right"/>
       </w:pPr>
+      <w:bookmarkStart w:id="0" w:name="_GoBack"/>
+      <w:bookmarkEnd w:id="0"/>
     </w:p>
     <w:p>
       <w:pPr>
@@ -173,46 +175,42 @@
           <w:rFonts w:ascii="Times New Roman" w:hAnsi="Times New Roman" w:cs="Times New Roman"/>
           <w:sz w:val="24"/>
         </w:rPr>
-        <w:t xml:space="preserve">Sudoku </w:t>
-      </w:r>
-      <w:proofErr w:type="gramStart"/>
-      <w:r>
-        <w:rPr>
-          <w:rFonts w:ascii="Times New Roman" w:hAnsi="Times New Roman" w:cs="Times New Roman"/>
-          <w:sz w:val="24"/>
-        </w:rPr>
-        <w:t>este</w:t>
-      </w:r>
-      <w:proofErr w:type="gramEnd"/>
-      <w:r>
-        <w:rPr>
-          <w:rFonts w:ascii="Times New Roman" w:hAnsi="Times New Roman" w:cs="Times New Roman"/>
-          <w:sz w:val="24"/>
-        </w:rPr>
-        <w:t xml:space="preserve"> un puzzle, un joc popular de logica. Puzzle-ul apare de multe ori la sfarsitul revistelor, ziarelor sau chiar in reviste intregi exclusiv cu puzzle-uri Sudoku. Deoarece nu necesita cunostinte avansate in nici </w:t>
-      </w:r>
-      <w:proofErr w:type="gramStart"/>
-      <w:r>
-        <w:rPr>
-          <w:rFonts w:ascii="Times New Roman" w:hAnsi="Times New Roman" w:cs="Times New Roman"/>
-          <w:sz w:val="24"/>
-        </w:rPr>
-        <w:t>un</w:t>
-      </w:r>
-      <w:proofErr w:type="gramEnd"/>
-      <w:r>
-        <w:rPr>
-          <w:rFonts w:ascii="Times New Roman" w:hAnsi="Times New Roman" w:cs="Times New Roman"/>
-          <w:sz w:val="24"/>
-        </w:rPr>
-        <w:t xml:space="preserve"> domeniu, jucat</w:t>
-      </w:r>
-      <w:r>
-        <w:rPr>
-          <w:rFonts w:ascii="Times New Roman" w:hAnsi="Times New Roman" w:cs="Times New Roman"/>
-          <w:sz w:val="24"/>
-        </w:rPr>
-        <w:t xml:space="preserve">orul se bazeaza doar pe logica este un joc popular, indiferent de varsta jucatorului. Adesea, puzzle-urile sunt complicate si solutiile nu sunt disponibile. Exista o varietate de programe si aplicatii web, care ajuta jucatorul in aflarea solutiei, insa aceste programe necesita introducerea manuala a campurilor completate in faza initiala. </w:t>
+        <w:t>Sudoku este un puzzle, un joc popular de logica. Puzzle-ul apare de multe ori la sfa</w:t>
+      </w:r>
+      <w:r>
+        <w:rPr>
+          <w:rFonts w:ascii="Times New Roman" w:hAnsi="Times New Roman" w:cs="Times New Roman"/>
+          <w:sz w:val="24"/>
+        </w:rPr>
+        <w:t xml:space="preserve">rsitul revistelor, ziarelor dar exista si </w:t>
+      </w:r>
+      <w:r>
+        <w:rPr>
+          <w:rFonts w:ascii="Times New Roman" w:hAnsi="Times New Roman" w:cs="Times New Roman"/>
+          <w:sz w:val="24"/>
+        </w:rPr>
+        <w:t>reviste intregi exclusiv cu puzzle-uri Sudoku. Deoarece nu necesita cunostinte avansate in nici un domeniu, jucat</w:t>
+      </w:r>
+      <w:r>
+        <w:rPr>
+          <w:rFonts w:ascii="Times New Roman" w:hAnsi="Times New Roman" w:cs="Times New Roman"/>
+          <w:sz w:val="24"/>
+        </w:rPr>
+        <w:t>orul se bazeaza doar pe logica</w:t>
+      </w:r>
+      <w:r>
+        <w:rPr>
+          <w:rFonts w:ascii="Times New Roman" w:hAnsi="Times New Roman" w:cs="Times New Roman"/>
+          <w:sz w:val="24"/>
+        </w:rPr>
+        <w:t>,</w:t>
+      </w:r>
+      <w:r>
+        <w:rPr>
+          <w:rFonts w:ascii="Times New Roman" w:hAnsi="Times New Roman" w:cs="Times New Roman"/>
+          <w:sz w:val="24"/>
+        </w:rPr>
+        <w:t xml:space="preserve"> este un joc popular, indiferent de varsta jucatorului. Adesea, puzzle-urile sunt complicate si solutiile nu sunt disponibile. Exista o varietate de programe si aplicatii web, care ajuta jucatorul in aflarea solutiei, insa aceste programe necesita introducerea manuala a campurilor completate in faza initiala. </w:t>
       </w:r>
     </w:p>
     <w:p>
@@ -235,60 +233,70 @@
           <w:rFonts w:ascii="Times New Roman" w:hAnsi="Times New Roman" w:cs="Times New Roman"/>
           <w:sz w:val="24"/>
         </w:rPr>
-        <w:t xml:space="preserve">mai prietenoasa si rapida </w:t>
-      </w:r>
-      <w:proofErr w:type="gramStart"/>
-      <w:r>
-        <w:rPr>
-          <w:rFonts w:ascii="Times New Roman" w:hAnsi="Times New Roman" w:cs="Times New Roman"/>
-          <w:sz w:val="24"/>
-        </w:rPr>
-        <w:t>este</w:t>
-      </w:r>
-      <w:proofErr w:type="gramEnd"/>
-      <w:r>
-        <w:rPr>
-          <w:rFonts w:ascii="Times New Roman" w:hAnsi="Times New Roman" w:cs="Times New Roman"/>
-          <w:sz w:val="24"/>
-        </w:rPr>
-        <w:t xml:space="preserve"> utilizarea domeniul procesarii imaginilor in rezolvarea acestei probleme. Cu ajutorul unui dispozitiv se fotografiaza puzzle-ul si</w:t>
-      </w:r>
-      <w:r>
-        <w:rPr>
-          <w:rFonts w:ascii="Times New Roman" w:hAnsi="Times New Roman" w:cs="Times New Roman"/>
-          <w:sz w:val="24"/>
-        </w:rPr>
-        <w:t>, in conditiile in care poza reda cu o claritate suficienta continutul puzzle-ului,</w:t>
-      </w:r>
-      <w:r>
-        <w:rPr>
-          <w:rFonts w:ascii="Times New Roman" w:hAnsi="Times New Roman" w:cs="Times New Roman"/>
-          <w:sz w:val="24"/>
-        </w:rPr>
-        <w:t xml:space="preserve"> dupa o procesare scurta programul afiseaza pe </w:t>
-      </w:r>
-      <w:proofErr w:type="gramStart"/>
-      <w:r>
-        <w:rPr>
-          <w:rFonts w:ascii="Times New Roman" w:hAnsi="Times New Roman" w:cs="Times New Roman"/>
-          <w:sz w:val="24"/>
-        </w:rPr>
-        <w:t>un</w:t>
-      </w:r>
-      <w:proofErr w:type="gramEnd"/>
-      <w:r>
-        <w:rPr>
-          <w:rFonts w:ascii="Times New Roman" w:hAnsi="Times New Roman" w:cs="Times New Roman"/>
-          <w:sz w:val="24"/>
-        </w:rPr>
-        <w:t xml:space="preserve"> ecran poza modificata, astfel incat </w:t>
-      </w:r>
-      <w:r>
-        <w:rPr>
-          <w:rFonts w:ascii="Times New Roman" w:hAnsi="Times New Roman" w:cs="Times New Roman"/>
-          <w:sz w:val="24"/>
-        </w:rPr>
-        <w:t>pe pozitiile casutelor nemodificate apar cifrele corespunzatoare, satisfacand constrangerile necesare.</w:t>
+        <w:t>mai prietenoasa si rapida este utilizarea domeniul</w:t>
+      </w:r>
+      <w:r>
+        <w:rPr>
+          <w:rFonts w:ascii="Times New Roman" w:hAnsi="Times New Roman" w:cs="Times New Roman"/>
+          <w:sz w:val="24"/>
+        </w:rPr>
+        <w:t>ui</w:t>
+      </w:r>
+      <w:r>
+        <w:rPr>
+          <w:rFonts w:ascii="Times New Roman" w:hAnsi="Times New Roman" w:cs="Times New Roman"/>
+          <w:sz w:val="24"/>
+        </w:rPr>
+        <w:t xml:space="preserve"> procesarii imaginilor in rezolvarea acestei probleme. Cu ajutorul unui dispozitiv se fotografiaza puzzle-ul si</w:t>
+      </w:r>
+      <w:r>
+        <w:rPr>
+          <w:rFonts w:ascii="Times New Roman" w:hAnsi="Times New Roman" w:cs="Times New Roman"/>
+          <w:sz w:val="24"/>
+        </w:rPr>
+        <w:t xml:space="preserve">, in conditiile in care poza </w:t>
+      </w:r>
+      <w:r>
+        <w:rPr>
+          <w:rFonts w:ascii="Times New Roman" w:hAnsi="Times New Roman" w:cs="Times New Roman"/>
+          <w:sz w:val="24"/>
+        </w:rPr>
+        <w:t>reda cu o claritate sufficient de buna</w:t>
+      </w:r>
+      <w:r>
+        <w:rPr>
+          <w:rFonts w:ascii="Times New Roman" w:hAnsi="Times New Roman" w:cs="Times New Roman"/>
+          <w:sz w:val="24"/>
+        </w:rPr>
+        <w:t xml:space="preserve"> continutul puzzle-ului,</w:t>
+      </w:r>
+      <w:r>
+        <w:rPr>
+          <w:rFonts w:ascii="Times New Roman" w:hAnsi="Times New Roman" w:cs="Times New Roman"/>
+          <w:sz w:val="24"/>
+        </w:rPr>
+        <w:t xml:space="preserve"> dupa o procesare scurta programul afiseaza pe un ecran poza modificata, astfel incat </w:t>
+      </w:r>
+      <w:r>
+        <w:rPr>
+          <w:rFonts w:ascii="Times New Roman" w:hAnsi="Times New Roman" w:cs="Times New Roman"/>
+          <w:sz w:val="24"/>
+        </w:rPr>
+        <w:t xml:space="preserve">pe pozitiile casutelor </w:t>
+      </w:r>
+      <w:r>
+        <w:rPr>
+          <w:rFonts w:ascii="Times New Roman" w:hAnsi="Times New Roman" w:cs="Times New Roman"/>
+          <w:sz w:val="24"/>
+        </w:rPr>
+        <w:t>goale</w:t>
+      </w:r>
+      <w:r>
+        <w:rPr>
+          <w:rFonts w:ascii="Times New Roman" w:hAnsi="Times New Roman" w:cs="Times New Roman"/>
+          <w:sz w:val="24"/>
+        </w:rPr>
+        <w:t xml:space="preserve"> apar cifrele corespunzatoare, satisfacand constrangerile necesare.</w:t>
       </w:r>
     </w:p>
     <w:p>
@@ -331,23 +339,7 @@
           <w:rFonts w:ascii="Times New Roman" w:hAnsi="Times New Roman" w:cs="Times New Roman"/>
           <w:sz w:val="24"/>
         </w:rPr>
-        <w:t xml:space="preserve"> </w:t>
-      </w:r>
-      <w:proofErr w:type="gramStart"/>
-      <w:r>
-        <w:rPr>
-          <w:rFonts w:ascii="Times New Roman" w:hAnsi="Times New Roman" w:cs="Times New Roman"/>
-          <w:sz w:val="24"/>
-        </w:rPr>
-        <w:t>este</w:t>
-      </w:r>
-      <w:proofErr w:type="gramEnd"/>
-      <w:r>
-        <w:rPr>
-          <w:rFonts w:ascii="Times New Roman" w:hAnsi="Times New Roman" w:cs="Times New Roman"/>
-          <w:sz w:val="24"/>
-        </w:rPr>
-        <w:t xml:space="preserve"> prezentata pe pagina [2]. O metoda diferita se prezinta in [3]</w:t>
+        <w:t xml:space="preserve"> este prezentata pe pagina [2]. O metoda diferita se prezinta in [3]</w:t>
       </w:r>
       <w:r>
         <w:rPr>
@@ -370,85 +362,35 @@
           <w:rFonts w:ascii="Times New Roman" w:hAnsi="Times New Roman" w:cs="Times New Roman"/>
           <w:sz w:val="24"/>
         </w:rPr>
-        <w:t xml:space="preserve">Primul pas de efectuat </w:t>
-      </w:r>
-      <w:proofErr w:type="gramStart"/>
-      <w:r>
-        <w:rPr>
-          <w:rFonts w:ascii="Times New Roman" w:hAnsi="Times New Roman" w:cs="Times New Roman"/>
-          <w:sz w:val="24"/>
-        </w:rPr>
-        <w:t>este</w:t>
-      </w:r>
-      <w:proofErr w:type="gramEnd"/>
-      <w:r>
-        <w:rPr>
-          <w:rFonts w:ascii="Times New Roman" w:hAnsi="Times New Roman" w:cs="Times New Roman"/>
-          <w:sz w:val="24"/>
-        </w:rPr>
-        <w:t xml:space="preserve"> binarizarea imaginii. Apoi se extrage cea mai mare component conexa din imagine. Pentru extragerea celor 81 de casute exista diferite abordari. In general, pentru realizarea acestui task se foloseste transformata Hough pentru detectia liniilor si in continuare se face partitionarea in casute. Aceasta metoda poate ridica problem atunci cand foaia de hartie despre care se face poza nu </w:t>
-      </w:r>
-      <w:proofErr w:type="gramStart"/>
-      <w:r>
-        <w:rPr>
-          <w:rFonts w:ascii="Times New Roman" w:hAnsi="Times New Roman" w:cs="Times New Roman"/>
-          <w:sz w:val="24"/>
-        </w:rPr>
-        <w:t>este</w:t>
-      </w:r>
-      <w:proofErr w:type="gramEnd"/>
-      <w:r>
-        <w:rPr>
-          <w:rFonts w:ascii="Times New Roman" w:hAnsi="Times New Roman" w:cs="Times New Roman"/>
-          <w:sz w:val="24"/>
-        </w:rPr>
-        <w:t xml:space="preserve"> pe o suprafata plana si apar curburi in liniile de margine al puzzle-ului. </w:t>
-      </w:r>
-      <w:r>
-        <w:rPr>
-          <w:rFonts w:ascii="Times New Roman" w:hAnsi="Times New Roman" w:cs="Times New Roman"/>
-          <w:sz w:val="24"/>
-        </w:rPr>
-        <w:t xml:space="preserve">In articolul [4] se prezinta o abordare diferita a detectiei casutelor mici: fiecare celula </w:t>
-      </w:r>
-      <w:proofErr w:type="gramStart"/>
-      <w:r>
-        <w:rPr>
-          <w:rFonts w:ascii="Times New Roman" w:hAnsi="Times New Roman" w:cs="Times New Roman"/>
-          <w:sz w:val="24"/>
-        </w:rPr>
-        <w:t>este</w:t>
-      </w:r>
-      <w:proofErr w:type="gramEnd"/>
-      <w:r>
-        <w:rPr>
-          <w:rFonts w:ascii="Times New Roman" w:hAnsi="Times New Roman" w:cs="Times New Roman"/>
-          <w:sz w:val="24"/>
-        </w:rPr>
-        <w:t xml:space="preserve"> identificata individual </w:t>
-      </w:r>
-      <w:r>
-        <w:rPr>
-          <w:rFonts w:ascii="Times New Roman" w:hAnsi="Times New Roman" w:cs="Times New Roman"/>
-          <w:sz w:val="24"/>
-        </w:rPr>
-        <w:t xml:space="preserve">prin estimarea initiala al centrului celului si apoi corectarea centrului cu ajutorul elementelor structurale. Folosind aceasta metoda se poate imbunatati performanta algoritmului in cazul in care liniile din care </w:t>
-      </w:r>
-      <w:proofErr w:type="gramStart"/>
-      <w:r>
-        <w:rPr>
-          <w:rFonts w:ascii="Times New Roman" w:hAnsi="Times New Roman" w:cs="Times New Roman"/>
-          <w:sz w:val="24"/>
-        </w:rPr>
-        <w:t>este</w:t>
-      </w:r>
-      <w:proofErr w:type="gramEnd"/>
-      <w:r>
-        <w:rPr>
-          <w:rFonts w:ascii="Times New Roman" w:hAnsi="Times New Roman" w:cs="Times New Roman"/>
-          <w:sz w:val="24"/>
-        </w:rPr>
-        <w:t xml:space="preserve"> alcatuit puzzle-ul nu sunt perfect drepte. </w:t>
+        <w:t>Primul pas de efectuat este binarizarea imaginii. Apoi se extrage cea mai mare component conexa din imagine. Pentru extragerea celor 81 de casute exista diferite abordari. In general, pentru realizarea acestui task se foloseste transformata Hough pentru detectia liniilor si in continuare se face partitionarea in casute. Aceasta metoda poate ridica problem</w:t>
+      </w:r>
+      <w:r>
+        <w:rPr>
+          <w:rFonts w:ascii="Times New Roman" w:hAnsi="Times New Roman" w:cs="Times New Roman"/>
+          <w:sz w:val="24"/>
+        </w:rPr>
+        <w:t>e</w:t>
+      </w:r>
+      <w:r>
+        <w:rPr>
+          <w:rFonts w:ascii="Times New Roman" w:hAnsi="Times New Roman" w:cs="Times New Roman"/>
+          <w:sz w:val="24"/>
+        </w:rPr>
+        <w:t xml:space="preserve"> atunci cand foaia de hartie despre care se face poza nu este pe o suprafata plana si apar curburi in liniile de margine al puzzle-ului. </w:t>
+      </w:r>
+      <w:r>
+        <w:rPr>
+          <w:rFonts w:ascii="Times New Roman" w:hAnsi="Times New Roman" w:cs="Times New Roman"/>
+          <w:sz w:val="24"/>
+        </w:rPr>
+        <w:t xml:space="preserve">In articolul [4] se prezinta o abordare diferita a detectiei casutelor mici: fiecare celula este identificata individual </w:t>
+      </w:r>
+      <w:r>
+        <w:rPr>
+          <w:rFonts w:ascii="Times New Roman" w:hAnsi="Times New Roman" w:cs="Times New Roman"/>
+          <w:sz w:val="24"/>
+        </w:rPr>
+        <w:t xml:space="preserve">prin estimarea initiala al centrului celului si apoi corectarea centrului cu ajutorul elementelor structurale. Folosind aceasta metoda se poate imbunatati performanta algoritmului in cazul in care liniile din care este alcatuit puzzle-ul nu sunt perfect drepte. </w:t>
       </w:r>
     </w:p>
     <w:p>
@@ -464,7 +406,21 @@
           <w:rFonts w:ascii="Times New Roman" w:hAnsi="Times New Roman" w:cs="Times New Roman"/>
           <w:sz w:val="24"/>
         </w:rPr>
-        <w:t xml:space="preserve">Dupa pasul de identificarea celulelor individuale, se identifica cifrele din cellule, daca ele exista. Si in acest caz apar implementari diferite: in metoda prezentata in [2] se foloseste o retea neurala pentru recunoasterea celor 9 cifre. In general, aceasta problema se rezolva folosind algoritmi de pattern recognition si optical character recognition. </w:t>
+        <w:t>Dupa pasul de identificarea celulelor individual</w:t>
+      </w:r>
+      <w:r>
+        <w:rPr>
+          <w:rFonts w:ascii="Times New Roman" w:hAnsi="Times New Roman" w:cs="Times New Roman"/>
+          <w:sz w:val="24"/>
+        </w:rPr>
+        <w:t>e, se identifica cifrele din ce</w:t>
+      </w:r>
+      <w:r>
+        <w:rPr>
+          <w:rFonts w:ascii="Times New Roman" w:hAnsi="Times New Roman" w:cs="Times New Roman"/>
+          <w:sz w:val="24"/>
+        </w:rPr>
+        <w:t xml:space="preserve">lule, daca ele exista. Si in acest caz apar implementari diferite: in metoda prezentata in [2] se foloseste o retea neurala pentru recunoasterea celor 9 cifre. In general, aceasta problema se rezolva folosind algoritmi de pattern recognition si optical character recognition. </w:t>
       </w:r>
     </w:p>
     <w:p>
@@ -554,6 +510,7 @@
           <w:i/>
           <w:sz w:val="24"/>
         </w:rPr>
+        <w:instrText xml:space="preserve"> \* MERGEFORMAT </w:instrText>
       </w:r>
       <w:r>
         <w:rPr>
@@ -561,7 +518,6 @@
           <w:i/>
           <w:sz w:val="24"/>
         </w:rPr>
-        <w:instrText xml:space="preserve"> \* MERGEFORMAT </w:instrText>
       </w:r>
       <w:r>
         <w:rPr>
@@ -611,23 +567,7 @@
           <w:rFonts w:ascii="Times New Roman" w:hAnsi="Times New Roman" w:cs="Times New Roman"/>
           <w:sz w:val="24"/>
         </w:rPr>
-        <w:t xml:space="preserve">prezinta pasii prin care imaginea initiala </w:t>
-      </w:r>
-      <w:proofErr w:type="gramStart"/>
-      <w:r>
-        <w:rPr>
-          <w:rFonts w:ascii="Times New Roman" w:hAnsi="Times New Roman" w:cs="Times New Roman"/>
-          <w:sz w:val="24"/>
-        </w:rPr>
-        <w:t>este</w:t>
-      </w:r>
-      <w:proofErr w:type="gramEnd"/>
-      <w:r>
-        <w:rPr>
-          <w:rFonts w:ascii="Times New Roman" w:hAnsi="Times New Roman" w:cs="Times New Roman"/>
-          <w:sz w:val="24"/>
-        </w:rPr>
-        <w:t xml:space="preserve"> trecuta pana in faza in care se decupeaza fiecare celula din puzzle-ul Sudoku, se identifica cifra din celula (daca aceasta exista) si se memoreaza. Dupa prelucrarea imaginii, modelul</w:t>
+        <w:t>prezinta pasii prin care imaginea initiala este trecuta pana in faza in care se decupeaza fiecare celula din puzzle-ul Sudoku, se identifica cifra din celula (daca aceasta exista) si se memoreaza. Dupa prelucrarea imaginii, modelul</w:t>
       </w:r>
       <w:r>
         <w:rPr>
@@ -641,23 +581,7 @@
           <w:rFonts w:ascii="Times New Roman" w:hAnsi="Times New Roman" w:cs="Times New Roman"/>
           <w:sz w:val="24"/>
         </w:rPr>
-        <w:t xml:space="preserve"> </w:t>
-      </w:r>
-      <w:proofErr w:type="gramStart"/>
-      <w:r>
-        <w:rPr>
-          <w:rFonts w:ascii="Times New Roman" w:hAnsi="Times New Roman" w:cs="Times New Roman"/>
-          <w:sz w:val="24"/>
-        </w:rPr>
-        <w:t>este</w:t>
-      </w:r>
-      <w:proofErr w:type="gramEnd"/>
-      <w:r>
-        <w:rPr>
-          <w:rFonts w:ascii="Times New Roman" w:hAnsi="Times New Roman" w:cs="Times New Roman"/>
-          <w:sz w:val="24"/>
-        </w:rPr>
-        <w:t xml:space="preserve"> complet si urmeaza procesul de gasire a solutiei problemei prin metoda backtracking si afisarea solutiei obtinute.</w:t>
+        <w:t xml:space="preserve"> este complet si urmeaza procesul de gasire a solutiei problemei prin metoda backtracking si afisarea solutiei obtinute.</w:t>
       </w:r>
     </w:p>
     <w:p>
@@ -1081,15 +1005,7 @@
                                 <w:t>Extr</w:t>
                               </w:r>
                               <w:r>
-                                <w:t xml:space="preserve">agerea celei mai </w:t>
-                              </w:r>
-                              <w:proofErr w:type="gramStart"/>
-                              <w:r>
-                                <w:t>mari</w:t>
-                              </w:r>
-                              <w:proofErr w:type="gramEnd"/>
-                              <w:r>
-                                <w:t xml:space="preserve"> componente</w:t>
+                                <w:t>agerea celei mai mari componente</w:t>
                               </w:r>
                               <w:r>
                                 <w:t xml:space="preserve"> conexe</w:t>
@@ -1645,8 +1561,8 @@
           <w:sz w:val="24"/>
         </w:rPr>
       </w:pPr>
-      <w:bookmarkStart w:id="0" w:name="_Ref478506207"/>
-      <w:bookmarkStart w:id="1" w:name="_Ref478506189"/>
+      <w:bookmarkStart w:id="1" w:name="_Ref478506207"/>
+      <w:bookmarkStart w:id="2" w:name="_Ref478506189"/>
       <w:r>
         <w:t xml:space="preserve">Figura </w:t>
       </w:r>
@@ -1671,11 +1587,11 @@
         </w:rPr>
         <w:fldChar w:fldCharType="end"/>
       </w:r>
-      <w:bookmarkEnd w:id="0"/>
+      <w:bookmarkEnd w:id="1"/>
       <w:r>
         <w:t>. Pasii algoritmului de rezolvare Sudoku</w:t>
       </w:r>
-      <w:bookmarkEnd w:id="1"/>
+      <w:bookmarkEnd w:id="2"/>
     </w:p>
     <w:p>
       <w:pPr>
@@ -1690,39 +1606,14 @@
           <w:rFonts w:ascii="Times New Roman" w:hAnsi="Times New Roman" w:cs="Times New Roman"/>
           <w:sz w:val="24"/>
         </w:rPr>
-        <w:t xml:space="preserve">Primul pas dupa incarcarea imaginii in memoria de lucru </w:t>
-      </w:r>
-      <w:proofErr w:type="gramStart"/>
-      <w:r>
-        <w:rPr>
-          <w:rFonts w:ascii="Times New Roman" w:hAnsi="Times New Roman" w:cs="Times New Roman"/>
-          <w:sz w:val="24"/>
-        </w:rPr>
-        <w:t>este</w:t>
-      </w:r>
-      <w:proofErr w:type="gramEnd"/>
-      <w:r>
-        <w:rPr>
-          <w:rFonts w:ascii="Times New Roman" w:hAnsi="Times New Roman" w:cs="Times New Roman"/>
-          <w:sz w:val="24"/>
-        </w:rPr>
-        <w:t xml:space="preserve"> binarizarea acesteia folosind metoda pragurilor adaptive. Dupa aplicarea acestei transformari obtinem o imagine cu fundalul negru in care componentele imaginii (linii, cifre, texte auxiliare) au culoarea </w:t>
-      </w:r>
-      <w:proofErr w:type="gramStart"/>
-      <w:r>
-        <w:rPr>
-          <w:rFonts w:ascii="Times New Roman" w:hAnsi="Times New Roman" w:cs="Times New Roman"/>
-          <w:sz w:val="24"/>
-        </w:rPr>
-        <w:t>alba</w:t>
-      </w:r>
-      <w:proofErr w:type="gramEnd"/>
-      <w:r>
-        <w:rPr>
-          <w:rFonts w:ascii="Times New Roman" w:hAnsi="Times New Roman" w:cs="Times New Roman"/>
-          <w:sz w:val="24"/>
-        </w:rPr>
-        <w:t xml:space="preserve">. </w:t>
+        <w:t xml:space="preserve">Primul pas dupa incarcarea imaginii in memoria de lucru este binarizarea acesteia folosind metoda pragurilor adaptive. Dupa aplicarea acestei transformari obtinem o imagine cu fundalul negru in care componentele imaginii (linii, cifre, texte auxiliare) au culoarea alba. </w:t>
+      </w:r>
+      <w:r>
+        <w:rPr>
+          <w:rFonts w:ascii="Times New Roman" w:hAnsi="Times New Roman" w:cs="Times New Roman"/>
+          <w:sz w:val="24"/>
+        </w:rPr>
+        <w:t xml:space="preserve">Pentru a obtine o binarizare cat mai corecta, se propune urmatoarea metoda: se imparte imaginea initiala in 4 segmente egale. Pentru fiecare segment se calculeaza media pixelilor. In functie de aceasta medie se calculeaza un prag de binarizare pentru fiecare segment individual, astfel avand 4 praguri diferite in cele 4 segmente ale imaginii. In final se combina rezultatele si obtine o imagine binarizata de dimensiunea imaginii initiale. </w:t>
       </w:r>
     </w:p>
     <w:p>
@@ -1738,23 +1629,21 @@
           <w:rFonts w:ascii="Times New Roman" w:hAnsi="Times New Roman" w:cs="Times New Roman"/>
           <w:sz w:val="24"/>
         </w:rPr>
-        <w:t xml:space="preserve">Urmatorul pas consta din cautarea celei mai </w:t>
-      </w:r>
-      <w:proofErr w:type="gramStart"/>
-      <w:r>
-        <w:rPr>
-          <w:rFonts w:ascii="Times New Roman" w:hAnsi="Times New Roman" w:cs="Times New Roman"/>
-          <w:sz w:val="24"/>
-        </w:rPr>
-        <w:t>mari</w:t>
-      </w:r>
-      <w:proofErr w:type="gramEnd"/>
-      <w:r>
-        <w:rPr>
-          <w:rFonts w:ascii="Times New Roman" w:hAnsi="Times New Roman" w:cs="Times New Roman"/>
-          <w:sz w:val="24"/>
-        </w:rPr>
-        <w:t xml:space="preserve"> componente conexe, parcurgand toti pixelii imaginii si etichetand componentele separate. Se presupune ca imaginea capturata are ca obiectiv principal reprezentarea matricei Sudoku. Avand in vedere aceasta presupunere, consideram ca cea mai mare componenta conexa identificata reprezinta forma in care se afla cifrele matricei Sudoku. </w:t>
+        <w:t xml:space="preserve">Urmatorul pas consta din cautarea celei mai mari componente conexe, parcurgand toti pixelii imaginii si etichetand componentele separate. Se presupune ca imaginea capturata are ca obiectiv principal reprezentarea matricei Sudoku. Avand in vedere aceasta presupunere, consideram ca cea mai mare componenta conexa identificata reprezinta </w:t>
+      </w:r>
+      <w:r>
+        <w:rPr>
+          <w:rFonts w:ascii="Times New Roman" w:hAnsi="Times New Roman" w:cs="Times New Roman"/>
+          <w:sz w:val="24"/>
+        </w:rPr>
+        <w:t>dreptunghiul</w:t>
+      </w:r>
+      <w:r>
+        <w:rPr>
+          <w:rFonts w:ascii="Times New Roman" w:hAnsi="Times New Roman" w:cs="Times New Roman"/>
+          <w:sz w:val="24"/>
+        </w:rPr>
+        <w:t xml:space="preserve"> in care se afla cifrele matricei Sudoku. </w:t>
       </w:r>
     </w:p>
     <w:p>
@@ -1770,39 +1659,29 @@
           <w:rFonts w:ascii="Times New Roman" w:hAnsi="Times New Roman" w:cs="Times New Roman"/>
           <w:sz w:val="24"/>
         </w:rPr>
-        <w:t xml:space="preserve">Folosind dreptunghiul identificat la pasul anterior, se calculeaza cele 4 puncte de extrem al acestuia. </w:t>
-      </w:r>
-      <w:proofErr w:type="gramStart"/>
-      <w:r>
-        <w:rPr>
-          <w:rFonts w:ascii="Times New Roman" w:hAnsi="Times New Roman" w:cs="Times New Roman"/>
-          <w:sz w:val="24"/>
-        </w:rPr>
-        <w:t>Un</w:t>
-      </w:r>
-      <w:proofErr w:type="gramEnd"/>
-      <w:r>
-        <w:rPr>
-          <w:rFonts w:ascii="Times New Roman" w:hAnsi="Times New Roman" w:cs="Times New Roman"/>
-          <w:sz w:val="24"/>
-        </w:rPr>
-        <w:t xml:space="preserve"> dreptunghi este definit de 4 linii drepte. Cu ajutorul transformatei Hough se detecteaza liniile drepte din imagine. Se reduce numarul de linii detectate prin contopirea acelor linii care sunt foarte apropiate unul de celalalt. Dupa reducerea numarului de linii, se calculeaza cele 4 puncte de extrem care definesc dreptunghiul. </w:t>
-      </w:r>
-      <w:proofErr w:type="gramStart"/>
-      <w:r>
-        <w:rPr>
-          <w:rFonts w:ascii="Times New Roman" w:hAnsi="Times New Roman" w:cs="Times New Roman"/>
-          <w:sz w:val="24"/>
-        </w:rPr>
-        <w:t>Un</w:t>
-      </w:r>
-      <w:proofErr w:type="gramEnd"/>
-      <w:r>
-        <w:rPr>
-          <w:rFonts w:ascii="Times New Roman" w:hAnsi="Times New Roman" w:cs="Times New Roman"/>
-          <w:sz w:val="24"/>
-        </w:rPr>
-        <w:t xml:space="preserve"> punct de extrem se defineste prin intersectia a doua linii marginale. Folosind ecuatia matematica a liniei se obtin aceste puncte. </w:t>
+        <w:lastRenderedPageBreak/>
+        <w:t>Folosind dreptunghiul identificat la pasul anterior, se calculeaza cele 4 puncte de extrem al acestuia. Un dreptunghi este definit de 4 linii drepte. Cu ajutorul transformatei Hough se detecteaza liniile drepte din imagine. Se reduce numarul de linii detectate prin contopirea acelor linii ca</w:t>
+      </w:r>
+      <w:r>
+        <w:rPr>
+          <w:rFonts w:ascii="Times New Roman" w:hAnsi="Times New Roman" w:cs="Times New Roman"/>
+          <w:sz w:val="24"/>
+        </w:rPr>
+        <w:t>re sunt foarte apropiate una de cealalta</w:t>
+      </w:r>
+      <w:r>
+        <w:rPr>
+          <w:rFonts w:ascii="Times New Roman" w:hAnsi="Times New Roman" w:cs="Times New Roman"/>
+          <w:sz w:val="24"/>
+        </w:rPr>
+        <w:t xml:space="preserve">. Dupa reducerea numarului de linii, se calculeaza cele 4 puncte de extrem care definesc dreptunghiul. </w:t>
+      </w:r>
+      <w:r>
+        <w:rPr>
+          <w:rFonts w:ascii="Times New Roman" w:hAnsi="Times New Roman" w:cs="Times New Roman"/>
+          <w:sz w:val="24"/>
+        </w:rPr>
+        <w:t xml:space="preserve">Un punct de extrem se defineste prin intersectia a doua linii marginale. Folosind ecuatia matematica a liniei se obtin aceste puncte. </w:t>
       </w:r>
     </w:p>
     <w:p>
@@ -1818,56 +1697,7 @@
           <w:rFonts w:ascii="Times New Roman" w:hAnsi="Times New Roman" w:cs="Times New Roman"/>
           <w:sz w:val="24"/>
         </w:rPr>
-        <w:lastRenderedPageBreak/>
-        <w:t xml:space="preserve">Cu ajutorul celor 4 puncte de extrem se identifica pozitia casutei in imaginea originala si se creeaza o noua imagine in care punctele de extrem apar pe marginea imaginii, deci imaginea astfel obtinuta contine doar matricea de cifre. Urmatorul pas </w:t>
-      </w:r>
-      <w:proofErr w:type="gramStart"/>
-      <w:r>
-        <w:rPr>
-          <w:rFonts w:ascii="Times New Roman" w:hAnsi="Times New Roman" w:cs="Times New Roman"/>
-          <w:sz w:val="24"/>
-        </w:rPr>
-        <w:t>este</w:t>
-      </w:r>
-      <w:proofErr w:type="gramEnd"/>
-      <w:r>
-        <w:rPr>
-          <w:rFonts w:ascii="Times New Roman" w:hAnsi="Times New Roman" w:cs="Times New Roman"/>
-          <w:sz w:val="24"/>
-        </w:rPr>
-        <w:t xml:space="preserve"> detectarea celulelor individuale in care se afla cifrele cautate. Acest task se realizeaza prin impartirea uniforma </w:t>
-      </w:r>
-      <w:proofErr w:type="gramStart"/>
-      <w:r>
-        <w:rPr>
-          <w:rFonts w:ascii="Times New Roman" w:hAnsi="Times New Roman" w:cs="Times New Roman"/>
-          <w:sz w:val="24"/>
-        </w:rPr>
-        <w:t>a</w:t>
-      </w:r>
-      <w:proofErr w:type="gramEnd"/>
-      <w:r>
-        <w:rPr>
-          <w:rFonts w:ascii="Times New Roman" w:hAnsi="Times New Roman" w:cs="Times New Roman"/>
-          <w:sz w:val="24"/>
-        </w:rPr>
-        <w:t xml:space="preserve"> inaltimii/latimii imaginii. Desi aceasta abordare nu </w:t>
-      </w:r>
-      <w:proofErr w:type="gramStart"/>
-      <w:r>
-        <w:rPr>
-          <w:rFonts w:ascii="Times New Roman" w:hAnsi="Times New Roman" w:cs="Times New Roman"/>
-          <w:sz w:val="24"/>
-        </w:rPr>
-        <w:t>este</w:t>
-      </w:r>
-      <w:proofErr w:type="gramEnd"/>
-      <w:r>
-        <w:rPr>
-          <w:rFonts w:ascii="Times New Roman" w:hAnsi="Times New Roman" w:cs="Times New Roman"/>
-          <w:sz w:val="24"/>
-        </w:rPr>
-        <w:t xml:space="preserve"> perfecta (apar probleme cand imaginea contine o foaie indoita), ar trebui sa functioneze in majoritatea cazurilor. </w:t>
+        <w:t xml:space="preserve">Cu ajutorul celor 4 puncte de extrem se identifica pozitia casutei in imaginea originala si se creeaza o noua imagine in care punctele de extrem apar pe marginea imaginii, deci imaginea astfel obtinuta contine doar matricea de cifre. Urmatorul pas este detectarea celulelor individuale in care se afla cifrele cautate. Acest task se realizeaza prin impartirea uniforma a inaltimii/latimii imaginii. Desi aceasta abordare nu este perfecta (apar probleme cand imaginea contine o foaie indoita), ar trebui sa functioneze in majoritatea cazurilor. </w:t>
       </w:r>
     </w:p>
     <w:p>
@@ -1892,30 +1722,19 @@
         </w:rPr>
         <w:t xml:space="preserve">utilizand distance transform, </w:t>
       </w:r>
-      <w:bookmarkStart w:id="2" w:name="_GoBack"/>
-      <w:bookmarkEnd w:id="2"/>
-      <w:r>
-        <w:rPr>
-          <w:rFonts w:ascii="Times New Roman" w:hAnsi="Times New Roman" w:cs="Times New Roman"/>
-          <w:sz w:val="24"/>
-        </w:rPr>
-        <w:t xml:space="preserve">comparand imaginea obtinuta cu template-urile celor 9 cifre cautate. Dupa recunoasterea cifrei aceasta </w:t>
-      </w:r>
-      <w:proofErr w:type="gramStart"/>
-      <w:r>
-        <w:rPr>
-          <w:rFonts w:ascii="Times New Roman" w:hAnsi="Times New Roman" w:cs="Times New Roman"/>
-          <w:sz w:val="24"/>
-        </w:rPr>
-        <w:t>este</w:t>
-      </w:r>
-      <w:proofErr w:type="gramEnd"/>
-      <w:r>
-        <w:rPr>
-          <w:rFonts w:ascii="Times New Roman" w:hAnsi="Times New Roman" w:cs="Times New Roman"/>
-          <w:sz w:val="24"/>
-        </w:rPr>
-        <w:t xml:space="preserve"> trecuta in matricea de model al puzzle-ului.</w:t>
+      <w:r>
+        <w:rPr>
+          <w:rFonts w:ascii="Times New Roman" w:hAnsi="Times New Roman" w:cs="Times New Roman"/>
+          <w:sz w:val="24"/>
+        </w:rPr>
+        <w:t>comparand imaginea obtinuta cu template-urile celor 9 cifre cautate. Dupa recunoasterea cifrei aceasta este trecuta in matricea de model al puzzle-ului.</w:t>
+      </w:r>
+      <w:r>
+        <w:rPr>
+          <w:rFonts w:ascii="Times New Roman" w:hAnsi="Times New Roman" w:cs="Times New Roman"/>
+          <w:sz w:val="24"/>
+        </w:rPr>
+        <w:t xml:space="preserve"> Metoda de recunoastere a cifrelor utilizand distance transform functioneaza doar daca obiectul din imaginea template si imaginea necunoscuta au aceleasi caracteristici. Deci, dupa gasirea celei mai mari component conexe, care este cifra din imagine, aceasta cifra trebuie marita si centrata astfel incat sa ocupe cam 90% din imagine, pastrand o margine de cateva pixeli (stabilita inainte de a genera setul de templates). </w:t>
       </w:r>
     </w:p>
     <w:p>
@@ -1931,30 +1750,28 @@
           <w:rFonts w:ascii="Times New Roman" w:hAnsi="Times New Roman" w:cs="Times New Roman"/>
           <w:sz w:val="24"/>
         </w:rPr>
-        <w:t xml:space="preserve">Dupa extragerea tuturor informatiilor relevante din celule, matricea de model </w:t>
-      </w:r>
-      <w:proofErr w:type="gramStart"/>
-      <w:r>
-        <w:rPr>
-          <w:rFonts w:ascii="Times New Roman" w:hAnsi="Times New Roman" w:cs="Times New Roman"/>
-          <w:sz w:val="24"/>
-        </w:rPr>
-        <w:t>este</w:t>
-      </w:r>
-      <w:proofErr w:type="gramEnd"/>
-      <w:r>
-        <w:rPr>
-          <w:rFonts w:ascii="Times New Roman" w:hAnsi="Times New Roman" w:cs="Times New Roman"/>
-          <w:sz w:val="24"/>
-        </w:rPr>
-        <w:t xml:space="preserve"> pregatita pentru a fi solutionata utilizand metoda backtracking imbunatatita cu constrageri pe domeniul valorilor posibile pentru a reduce timpul de cautare a solutiei. </w:t>
-      </w:r>
-      <w:r>
-        <w:rPr>
-          <w:rFonts w:ascii="Times New Roman" w:hAnsi="Times New Roman" w:cs="Times New Roman"/>
-          <w:sz w:val="24"/>
-        </w:rPr>
-        <w:t>Fiindca scopul acestui proiect nu consta din metode algoritmice de rezolvare a puzzle-ului Sudoku, ci se axeaza mai mult pe recunoasterea si generarea problemei din imagine, pentru a genera solutia problemei de Sudoku, se utilizeaza un algoritm d</w:t>
+        <w:t xml:space="preserve">Dupa extragerea tuturor informatiilor relevante din celule, matricea de model este pregatita pentru a fi solutionata utilizand metoda backtracking imbunatatita cu constrageri pe domeniul valorilor posibile pentru a reduce timpul de cautare a solutiei. </w:t>
+      </w:r>
+      <w:r>
+        <w:rPr>
+          <w:rFonts w:ascii="Times New Roman" w:hAnsi="Times New Roman" w:cs="Times New Roman"/>
+          <w:sz w:val="24"/>
+        </w:rPr>
+        <w:t>Fiindca scopul acestui proiect nu consta din metode</w:t>
+      </w:r>
+      <w:r>
+        <w:rPr>
+          <w:rFonts w:ascii="Times New Roman" w:hAnsi="Times New Roman" w:cs="Times New Roman"/>
+          <w:sz w:val="24"/>
+        </w:rPr>
+        <w:t>le</w:t>
+      </w:r>
+      <w:r>
+        <w:rPr>
+          <w:rFonts w:ascii="Times New Roman" w:hAnsi="Times New Roman" w:cs="Times New Roman"/>
+          <w:sz w:val="24"/>
+        </w:rPr>
+        <w:t xml:space="preserve"> algoritmice de rezolvare a puzzle-ului Sudoku, ci se axeaza mai mult pe recunoasterea si generarea problemei din imagine, pentru a genera solutia problemei de Sudoku, se utilizeaza un algoritm d</w:t>
       </w:r>
       <w:r>
         <w:rPr>
@@ -1970,78 +1787,6 @@
         </w:rPr>
         <w:t>Ultimul pas consta din afisarea solutiei obtinute.</w:t>
       </w:r>
-    </w:p>
-    <w:p>
-      <w:pPr>
-        <w:jc w:val="both"/>
-        <w:rPr>
-          <w:rFonts w:ascii="Times New Roman" w:hAnsi="Times New Roman" w:cs="Times New Roman"/>
-          <w:sz w:val="24"/>
-        </w:rPr>
-      </w:pPr>
-    </w:p>
-    <w:p>
-      <w:pPr>
-        <w:jc w:val="both"/>
-        <w:rPr>
-          <w:rFonts w:ascii="Times New Roman" w:hAnsi="Times New Roman" w:cs="Times New Roman"/>
-          <w:sz w:val="24"/>
-        </w:rPr>
-      </w:pPr>
-    </w:p>
-    <w:p>
-      <w:pPr>
-        <w:jc w:val="both"/>
-        <w:rPr>
-          <w:rFonts w:ascii="Times New Roman" w:hAnsi="Times New Roman" w:cs="Times New Roman"/>
-          <w:sz w:val="24"/>
-        </w:rPr>
-      </w:pPr>
-    </w:p>
-    <w:p>
-      <w:pPr>
-        <w:jc w:val="both"/>
-        <w:rPr>
-          <w:rFonts w:ascii="Times New Roman" w:hAnsi="Times New Roman" w:cs="Times New Roman"/>
-          <w:sz w:val="24"/>
-        </w:rPr>
-      </w:pPr>
-    </w:p>
-    <w:p>
-      <w:pPr>
-        <w:jc w:val="both"/>
-        <w:rPr>
-          <w:rFonts w:ascii="Times New Roman" w:hAnsi="Times New Roman" w:cs="Times New Roman"/>
-          <w:sz w:val="24"/>
-        </w:rPr>
-      </w:pPr>
-    </w:p>
-    <w:p>
-      <w:pPr>
-        <w:jc w:val="both"/>
-        <w:rPr>
-          <w:rFonts w:ascii="Times New Roman" w:hAnsi="Times New Roman" w:cs="Times New Roman"/>
-          <w:sz w:val="24"/>
-        </w:rPr>
-      </w:pPr>
-    </w:p>
-    <w:p>
-      <w:pPr>
-        <w:jc w:val="both"/>
-        <w:rPr>
-          <w:rFonts w:ascii="Times New Roman" w:hAnsi="Times New Roman" w:cs="Times New Roman"/>
-          <w:sz w:val="24"/>
-        </w:rPr>
-      </w:pPr>
-    </w:p>
-    <w:p>
-      <w:pPr>
-        <w:jc w:val="both"/>
-        <w:rPr>
-          <w:rFonts w:ascii="Times New Roman" w:hAnsi="Times New Roman" w:cs="Times New Roman"/>
-          <w:sz w:val="24"/>
-        </w:rPr>
-      </w:pPr>
     </w:p>
     <w:p>
       <w:pPr>
@@ -2120,23 +1865,7 @@
           <w:rFonts w:ascii="Times New Roman" w:hAnsi="Times New Roman" w:cs="Times New Roman"/>
           <w:sz w:val="24"/>
         </w:rPr>
-        <w:t xml:space="preserve"> Se prezinta si </w:t>
-      </w:r>
-      <w:proofErr w:type="gramStart"/>
-      <w:r>
-        <w:rPr>
-          <w:rFonts w:ascii="Times New Roman" w:hAnsi="Times New Roman" w:cs="Times New Roman"/>
-          <w:sz w:val="24"/>
-        </w:rPr>
-        <w:t>un</w:t>
-      </w:r>
-      <w:proofErr w:type="gramEnd"/>
-      <w:r>
-        <w:rPr>
-          <w:rFonts w:ascii="Times New Roman" w:hAnsi="Times New Roman" w:cs="Times New Roman"/>
-          <w:sz w:val="24"/>
-        </w:rPr>
-        <w:t xml:space="preserve"> sumar al concluziilor obtinute dupa fiecare pas si metodele de imbunatatire care s-au aplicat metodei initial propuse.</w:t>
+        <w:t xml:space="preserve"> Se prezinta si un sumar al concluziilor obtinute dupa fiecare pas si metodele de imbunatatire care s-au aplicat metodei initial propuse.</w:t>
       </w:r>
     </w:p>
     <w:p>
@@ -2152,23 +1881,7 @@
           <w:rFonts w:ascii="Times New Roman" w:hAnsi="Times New Roman" w:cs="Times New Roman"/>
           <w:sz w:val="24"/>
         </w:rPr>
-        <w:t xml:space="preserve">In primul pas, se aplica o binarizare asupra imaginii citite in modul grayscale. Rezultatele experimentale demonstreaza faptul ca o binarizare simpla, cu </w:t>
-      </w:r>
-      <w:proofErr w:type="gramStart"/>
-      <w:r>
-        <w:rPr>
-          <w:rFonts w:ascii="Times New Roman" w:hAnsi="Times New Roman" w:cs="Times New Roman"/>
-          <w:sz w:val="24"/>
-        </w:rPr>
-        <w:t>un</w:t>
-      </w:r>
-      <w:proofErr w:type="gramEnd"/>
-      <w:r>
-        <w:rPr>
-          <w:rFonts w:ascii="Times New Roman" w:hAnsi="Times New Roman" w:cs="Times New Roman"/>
-          <w:sz w:val="24"/>
-        </w:rPr>
-        <w:t xml:space="preserve"> </w:t>
+        <w:t xml:space="preserve">In primul pas, se aplica o binarizare asupra imaginii citite in modul grayscale. Rezultatele experimentale demonstreaza faptul ca o binarizare simpla, cu un </w:t>
       </w:r>
       <w:r>
         <w:rPr>
@@ -2483,46 +2196,14 @@
           <w:sz w:val="24"/>
         </w:rPr>
         <w:lastRenderedPageBreak/>
-        <w:t xml:space="preserve">In continuare folosind transformata Hough se detecteaza toate liniile din imaginea cu componenta conexa cea mai mare obtinuta anterior. Dupa </w:t>
-      </w:r>
-      <w:proofErr w:type="gramStart"/>
-      <w:r>
-        <w:rPr>
-          <w:rFonts w:ascii="Times New Roman" w:hAnsi="Times New Roman" w:cs="Times New Roman"/>
-          <w:sz w:val="24"/>
-        </w:rPr>
-        <w:t>ce</w:t>
-      </w:r>
-      <w:proofErr w:type="gramEnd"/>
-      <w:r>
-        <w:rPr>
-          <w:rFonts w:ascii="Times New Roman" w:hAnsi="Times New Roman" w:cs="Times New Roman"/>
-          <w:sz w:val="24"/>
-        </w:rPr>
-        <w:t xml:space="preserve"> se extrag toate liniile, se continua cu combinarea liniilor care seamana foarte mult, astfel reducand semnificativ numarul de linii. Se </w:t>
-      </w:r>
-      <w:r>
-        <w:rPr>
-          <w:rFonts w:ascii="Times New Roman" w:hAnsi="Times New Roman" w:cs="Times New Roman"/>
-          <w:sz w:val="24"/>
-        </w:rPr>
-        <w:t xml:space="preserve">gasesc liniile marginale </w:t>
-      </w:r>
-      <w:proofErr w:type="gramStart"/>
-      <w:r>
-        <w:rPr>
-          <w:rFonts w:ascii="Times New Roman" w:hAnsi="Times New Roman" w:cs="Times New Roman"/>
-          <w:sz w:val="24"/>
-        </w:rPr>
-        <w:t>-  aceste</w:t>
-      </w:r>
-      <w:proofErr w:type="gramEnd"/>
-      <w:r>
-        <w:rPr>
-          <w:rFonts w:ascii="Times New Roman" w:hAnsi="Times New Roman" w:cs="Times New Roman"/>
-          <w:sz w:val="24"/>
-        </w:rPr>
-        <w:t xml:space="preserve"> linii vor define conturul grid-ului in care se afla cifrele de interes. Prin gasirea intersectiilor acestor linii marginale se obtin cele 4 puncte, care reprezinta cele 4 colturi al dreptunghiului in care se afla puzzle-ul. </w:t>
+        <w:t xml:space="preserve">In continuare folosind transformata Hough se detecteaza toate liniile din imaginea cu componenta conexa cea mai mare obtinuta anterior. Dupa ce se extrag toate liniile, se continua cu combinarea liniilor care seamana foarte mult, astfel reducand semnificativ numarul de linii. Se </w:t>
+      </w:r>
+      <w:r>
+        <w:rPr>
+          <w:rFonts w:ascii="Times New Roman" w:hAnsi="Times New Roman" w:cs="Times New Roman"/>
+          <w:sz w:val="24"/>
+        </w:rPr>
+        <w:t xml:space="preserve">gasesc liniile marginale -  aceste linii vor define conturul grid-ului in care se afla cifrele de interes. Prin gasirea intersectiilor acestor linii marginale se obtin cele 4 puncte, care reprezinta cele 4 colturi al dreptunghiului in care se afla puzzle-ul. </w:t>
       </w:r>
     </w:p>
     <w:p>
@@ -2682,23 +2363,7 @@
           <w:sz w:val="24"/>
         </w:rPr>
         <w:lastRenderedPageBreak/>
-        <w:t xml:space="preserve">Avand la dispozitie imaginea cu grid-ul binarizat, se parcurge imaginea pentru </w:t>
-      </w:r>
-      <w:proofErr w:type="gramStart"/>
-      <w:r>
-        <w:rPr>
-          <w:rFonts w:ascii="Times New Roman" w:hAnsi="Times New Roman" w:cs="Times New Roman"/>
-          <w:sz w:val="24"/>
-        </w:rPr>
-        <w:t>a</w:t>
-      </w:r>
-      <w:proofErr w:type="gramEnd"/>
-      <w:r>
-        <w:rPr>
-          <w:rFonts w:ascii="Times New Roman" w:hAnsi="Times New Roman" w:cs="Times New Roman"/>
-          <w:sz w:val="24"/>
-        </w:rPr>
-        <w:t xml:space="preserve"> extrage din fiecare celula componenta cea mai mare conexa – adica cifra pozitiei din grid. Fiindca toate template-urile sunt imagini in care cifrele sunt centrate, si aici se centreaza toate cifrele. Dupa incercarea mai multor experimente cu construirea template-urilor de distance transform din imagine, metoda cea mai </w:t>
+        <w:t xml:space="preserve">Avand la dispozitie imaginea cu grid-ul binarizat, se parcurge imaginea pentru a extrage din fiecare celula componenta cea mai mare conexa – adica cifra pozitiei din grid. Fiindca toate template-urile sunt imagini in care cifrele sunt centrate, si aici se centreaza toate cifrele. Dupa incercarea mai multor experimente cu construirea template-urilor de distance transform din imagine, metoda cea mai </w:t>
       </w:r>
       <w:r>
         <w:rPr>
@@ -2722,7 +2387,7 @@
           <w:sz w:val="24"/>
         </w:rPr>
         <w:pict>
-          <v:shape id="_x0000_i1027" type="#_x0000_t75" style="width:75.15pt;height:75.15pt">
+          <v:shape id="_x0000_i1026" type="#_x0000_t75" style="width:75.15pt;height:75.15pt">
             <v:imagedata r:id="rId14" o:title="1_2"/>
           </v:shape>
         </w:pict>
@@ -2733,7 +2398,7 @@
           <w:sz w:val="24"/>
         </w:rPr>
         <w:pict>
-          <v:shape id="_x0000_i1028" type="#_x0000_t75" style="width:75.15pt;height:75.15pt">
+          <v:shape id="_x0000_i1027" type="#_x0000_t75" style="width:75.15pt;height:75.15pt">
             <v:imagedata r:id="rId15" o:title="1_5"/>
           </v:shape>
         </w:pict>
@@ -2744,7 +2409,7 @@
           <w:sz w:val="24"/>
         </w:rPr>
         <w:pict>
-          <v:shape id="_x0000_i1026" type="#_x0000_t75" style="width:75.15pt;height:75.15pt">
+          <v:shape id="_x0000_i1028" type="#_x0000_t75" style="width:75.15pt;height:75.15pt">
             <v:imagedata r:id="rId16" o:title="1_1"/>
           </v:shape>
         </w:pict>
@@ -2755,7 +2420,7 @@
           <w:sz w:val="24"/>
         </w:rPr>
         <w:pict>
-          <v:shape id="_x0000_i1031" type="#_x0000_t75" style="width:75.15pt;height:75.15pt">
+          <v:shape id="_x0000_i1029" type="#_x0000_t75" style="width:75.15pt;height:75.15pt">
             <v:imagedata r:id="rId17" o:title="1_3"/>
           </v:shape>
         </w:pict>
@@ -2777,7 +2442,7 @@
           <w:sz w:val="24"/>
         </w:rPr>
         <w:pict>
-          <v:shape id="_x0000_i1029" type="#_x0000_t75" style="width:75.15pt;height:75.15pt">
+          <v:shape id="_x0000_i1031" type="#_x0000_t75" style="width:75.15pt;height:75.15pt">
             <v:imagedata r:id="rId19" o:title="1_8"/>
           </v:shape>
         </w:pict>
@@ -2877,53 +2542,12 @@
           </wp:anchor>
         </w:drawing>
       </w:r>
-      <w:proofErr w:type="gramStart"/>
-      <w:r>
-        <w:rPr>
-          <w:rFonts w:ascii="Times New Roman" w:hAnsi="Times New Roman" w:cs="Times New Roman"/>
-          <w:sz w:val="24"/>
-        </w:rPr>
-        <w:t>fiecare</w:t>
-      </w:r>
-      <w:proofErr w:type="gramEnd"/>
-      <w:r>
-        <w:rPr>
-          <w:rFonts w:ascii="Times New Roman" w:hAnsi="Times New Roman" w:cs="Times New Roman"/>
-          <w:sz w:val="24"/>
-        </w:rPr>
-        <w:t xml:space="preserve"> template. In acest pas trebuie aleasa </w:t>
-      </w:r>
-      <w:proofErr w:type="gramStart"/>
-      <w:r>
-        <w:rPr>
-          <w:rFonts w:ascii="Times New Roman" w:hAnsi="Times New Roman" w:cs="Times New Roman"/>
-          <w:sz w:val="24"/>
-        </w:rPr>
-        <w:t>un</w:t>
-      </w:r>
-      <w:proofErr w:type="gramEnd"/>
-      <w:r>
-        <w:rPr>
-          <w:rFonts w:ascii="Times New Roman" w:hAnsi="Times New Roman" w:cs="Times New Roman"/>
-          <w:sz w:val="24"/>
-        </w:rPr>
-        <w:t xml:space="preserve"> comprosim intre viteza si precizie: cu cat incarcam si folosim mai multe tipuri de templates, cu atat detectarea cifrelui este mai precise, insa viteza de lucru creste semnificativ. Utilizand 1 singur set de templates, timpul de lucru </w:t>
-      </w:r>
-      <w:proofErr w:type="gramStart"/>
-      <w:r>
-        <w:rPr>
-          <w:rFonts w:ascii="Times New Roman" w:hAnsi="Times New Roman" w:cs="Times New Roman"/>
-          <w:sz w:val="24"/>
-        </w:rPr>
-        <w:t>este</w:t>
-      </w:r>
-      <w:proofErr w:type="gramEnd"/>
-      <w:r>
-        <w:rPr>
-          <w:rFonts w:ascii="Times New Roman" w:hAnsi="Times New Roman" w:cs="Times New Roman"/>
-          <w:sz w:val="24"/>
-        </w:rPr>
-        <w:t xml:space="preserve"> aproximativ </w:t>
+      <w:r>
+        <w:rPr>
+          <w:rFonts w:ascii="Times New Roman" w:hAnsi="Times New Roman" w:cs="Times New Roman"/>
+          <w:sz w:val="24"/>
+        </w:rPr>
+        <w:t xml:space="preserve">fiecare template. In acest pas trebuie aleasa un comprosim intre viteza si precizie: cu cat incarcam si folosim mai multe tipuri de templates, cu atat detectarea cifrelui este mai precise, insa viteza de lucru creste semnificativ. Utilizand 1 singur set de templates, timpul de lucru este aproximativ </w:t>
       </w:r>
       <w:r>
         <w:rPr>
@@ -2970,71 +2594,7 @@
           <w:rFonts w:ascii="Times New Roman" w:hAnsi="Times New Roman" w:cs="Times New Roman"/>
           <w:sz w:val="24"/>
         </w:rPr>
-        <w:t xml:space="preserve">Dupa </w:t>
-      </w:r>
-      <w:proofErr w:type="gramStart"/>
-      <w:r>
-        <w:rPr>
-          <w:rFonts w:ascii="Times New Roman" w:hAnsi="Times New Roman" w:cs="Times New Roman"/>
-          <w:sz w:val="24"/>
-        </w:rPr>
-        <w:t>ce</w:t>
-      </w:r>
-      <w:proofErr w:type="gramEnd"/>
-      <w:r>
-        <w:rPr>
-          <w:rFonts w:ascii="Times New Roman" w:hAnsi="Times New Roman" w:cs="Times New Roman"/>
-          <w:sz w:val="24"/>
-        </w:rPr>
-        <w:t xml:space="preserve"> cifrele grid-ului sunt detectate, printr-o metoda de backtracking se incearca rezolvarea puzzle-ului. In mod logic, in cazul in care cifrele nu sunt recunoscute in mod corect, algoritmul nu gaseste o solutie reala a problemei si se afiseaza </w:t>
-      </w:r>
-      <w:proofErr w:type="gramStart"/>
-      <w:r>
-        <w:rPr>
-          <w:rFonts w:ascii="Times New Roman" w:hAnsi="Times New Roman" w:cs="Times New Roman"/>
-          <w:sz w:val="24"/>
-        </w:rPr>
-        <w:t>un</w:t>
-      </w:r>
-      <w:proofErr w:type="gramEnd"/>
-      <w:r>
-        <w:rPr>
-          <w:rFonts w:ascii="Times New Roman" w:hAnsi="Times New Roman" w:cs="Times New Roman"/>
-          <w:sz w:val="24"/>
-        </w:rPr>
-        <w:t xml:space="preserve"> mesaj de eroare. Daca operatia are success, rezultatul obtinut se </w:t>
-      </w:r>
-      <w:proofErr w:type="gramStart"/>
-      <w:r>
-        <w:rPr>
-          <w:rFonts w:ascii="Times New Roman" w:hAnsi="Times New Roman" w:cs="Times New Roman"/>
-          <w:sz w:val="24"/>
-        </w:rPr>
-        <w:t>va</w:t>
-      </w:r>
-      <w:proofErr w:type="gramEnd"/>
-      <w:r>
-        <w:rPr>
-          <w:rFonts w:ascii="Times New Roman" w:hAnsi="Times New Roman" w:cs="Times New Roman"/>
-          <w:sz w:val="24"/>
-        </w:rPr>
-        <w:t xml:space="preserve"> tipari pe imaginea initiala. In imaginea de mai </w:t>
-      </w:r>
-      <w:proofErr w:type="gramStart"/>
-      <w:r>
-        <w:rPr>
-          <w:rFonts w:ascii="Times New Roman" w:hAnsi="Times New Roman" w:cs="Times New Roman"/>
-          <w:sz w:val="24"/>
-        </w:rPr>
-        <w:t>jos</w:t>
-      </w:r>
-      <w:proofErr w:type="gramEnd"/>
-      <w:r>
-        <w:rPr>
-          <w:rFonts w:ascii="Times New Roman" w:hAnsi="Times New Roman" w:cs="Times New Roman"/>
-          <w:sz w:val="24"/>
-        </w:rPr>
-        <w:t xml:space="preserve"> se prezinta rezultatul programului in caz de succes: cifrele mai deschise sunt cele recunoscute din grid, iar cele mai inchise la culoare se genereaza prin algoritmul de rezolvare a problemei Sudoku. </w:t>
+        <w:t xml:space="preserve">Dupa ce cifrele grid-ului sunt detectate, printr-o metoda de backtracking se incearca rezolvarea puzzle-ului. In mod logic, in cazul in care cifrele nu sunt recunoscute in mod corect, algoritmul nu gaseste o solutie reala a problemei si se afiseaza un mesaj de eroare. Daca operatia are success, rezultatul obtinut se va tipari pe imaginea initiala. In imaginea de mai jos se prezinta rezultatul programului in caz de succes: cifrele mai deschise sunt cele recunoscute din grid, iar cele mai inchise la culoare se genereaza prin algoritmul de rezolvare a problemei Sudoku. </w:t>
       </w:r>
     </w:p>
     <w:p>
@@ -3151,62 +2711,14 @@
           <w:rFonts w:ascii="Times New Roman" w:hAnsi="Times New Roman" w:cs="Times New Roman"/>
           <w:sz w:val="24"/>
         </w:rPr>
-        <w:t xml:space="preserve">Prezentul proiect se conformeaza cerintei initial propuse. Incarcand o imagine, care in cea mai mare parte reprezinta </w:t>
-      </w:r>
-      <w:proofErr w:type="gramStart"/>
-      <w:r>
-        <w:rPr>
-          <w:rFonts w:ascii="Times New Roman" w:hAnsi="Times New Roman" w:cs="Times New Roman"/>
-          <w:sz w:val="24"/>
-        </w:rPr>
-        <w:t>un</w:t>
-      </w:r>
-      <w:proofErr w:type="gramEnd"/>
-      <w:r>
-        <w:rPr>
-          <w:rFonts w:ascii="Times New Roman" w:hAnsi="Times New Roman" w:cs="Times New Roman"/>
-          <w:sz w:val="24"/>
-        </w:rPr>
-        <w:t xml:space="preserve"> puzzle Sudoku, programul detecteaza cifrele care alcatuiesc puzzle-ul si, in cazul favorabil se poate </w:t>
-      </w:r>
-      <w:r>
-        <w:rPr>
-          <w:rFonts w:ascii="Times New Roman" w:hAnsi="Times New Roman" w:cs="Times New Roman"/>
-          <w:sz w:val="24"/>
-        </w:rPr>
-        <w:t xml:space="preserve">ajunge la afisarea solutiei problemei. Constrangerile sub care ruleaza programul </w:t>
-      </w:r>
-      <w:proofErr w:type="gramStart"/>
-      <w:r>
-        <w:rPr>
-          <w:rFonts w:ascii="Times New Roman" w:hAnsi="Times New Roman" w:cs="Times New Roman"/>
-          <w:sz w:val="24"/>
-        </w:rPr>
-        <w:t>este</w:t>
-      </w:r>
-      <w:proofErr w:type="gramEnd"/>
-      <w:r>
-        <w:rPr>
-          <w:rFonts w:ascii="Times New Roman" w:hAnsi="Times New Roman" w:cs="Times New Roman"/>
-          <w:sz w:val="24"/>
-        </w:rPr>
-        <w:t xml:space="preserve"> ca fonturile cifrelor sa fie asemanatoare cu cele din care sunt construite template-urile si grid-ul sa fie capturat in conditii bune: adica foaia sa nu fie indoita si luminozitatea imaginii sa fie relativ constanta. In caz contrar, s-au nu se recunosc cifrele in mod corect, sau se poate intampla ca programul </w:t>
-      </w:r>
-      <w:proofErr w:type="gramStart"/>
-      <w:r>
-        <w:rPr>
-          <w:rFonts w:ascii="Times New Roman" w:hAnsi="Times New Roman" w:cs="Times New Roman"/>
-          <w:sz w:val="24"/>
-        </w:rPr>
-        <w:t>sa</w:t>
-      </w:r>
-      <w:proofErr w:type="gramEnd"/>
-      <w:r>
-        <w:rPr>
-          <w:rFonts w:ascii="Times New Roman" w:hAnsi="Times New Roman" w:cs="Times New Roman"/>
-          <w:sz w:val="24"/>
-        </w:rPr>
-        <w:t xml:space="preserve"> se comporte intr-un mod total neasteptat, daca la primii pasi nu se face o detective corecta a componentei conexe celei mai mari.</w:t>
+        <w:t xml:space="preserve">Prezentul proiect se conformeaza cerintei initial propuse. Incarcand o imagine, care in cea mai mare parte reprezinta un puzzle Sudoku, programul detecteaza cifrele care alcatuiesc puzzle-ul si, in cazul favorabil se poate </w:t>
+      </w:r>
+      <w:r>
+        <w:rPr>
+          <w:rFonts w:ascii="Times New Roman" w:hAnsi="Times New Roman" w:cs="Times New Roman"/>
+          <w:sz w:val="24"/>
+        </w:rPr>
+        <w:t>ajunge la afisarea solutiei problemei. Constrangerile sub care ruleaza programul este ca fonturile cifrelor sa fie asemanatoare cu cele din care sunt construite template-urile si grid-ul sa fie capturat in conditii bune: adica foaia sa nu fie indoita si luminozitatea imaginii sa fie relativ constanta. In caz contrar, s-au nu se recunosc cifrele in mod corect, sau se poate intampla ca programul sa se comporte intr-un mod total neasteptat, daca la primii pasi nu se face o detective corecta a componentei conexe celei mai mari.</w:t>
       </w:r>
     </w:p>
     <w:p>
@@ -3264,46 +2776,14 @@
           <w:rFonts w:ascii="Times New Roman" w:hAnsi="Times New Roman" w:cs="Times New Roman"/>
           <w:sz w:val="24"/>
         </w:rPr>
-        <w:t xml:space="preserve">Directiile de dezvoltare in viitor cuprind atat imbunatatirea preciziei algoritmului cat si a vitezei de lucru. Pentru </w:t>
-      </w:r>
-      <w:proofErr w:type="gramStart"/>
-      <w:r>
-        <w:rPr>
-          <w:rFonts w:ascii="Times New Roman" w:hAnsi="Times New Roman" w:cs="Times New Roman"/>
-          <w:sz w:val="24"/>
-        </w:rPr>
-        <w:t>a</w:t>
-      </w:r>
-      <w:proofErr w:type="gramEnd"/>
-      <w:r>
-        <w:rPr>
-          <w:rFonts w:ascii="Times New Roman" w:hAnsi="Times New Roman" w:cs="Times New Roman"/>
-          <w:sz w:val="24"/>
-        </w:rPr>
-        <w:t xml:space="preserve"> imbunatati precizia, la recunoasterea cifrelui ar trebui applicate mai multe seturi de templates (acest lucru are ca consetinta cresterea vitezei de lucru) sau implementarea unei alte metode bazata pe </w:t>
-      </w:r>
-      <w:r>
-        <w:rPr>
-          <w:rFonts w:ascii="Times New Roman" w:hAnsi="Times New Roman" w:cs="Times New Roman"/>
-          <w:sz w:val="24"/>
-        </w:rPr>
-        <w:t xml:space="preserve">metode de clasificare sau retele neurale. Pentru </w:t>
-      </w:r>
-      <w:proofErr w:type="gramStart"/>
-      <w:r>
-        <w:rPr>
-          <w:rFonts w:ascii="Times New Roman" w:hAnsi="Times New Roman" w:cs="Times New Roman"/>
-          <w:sz w:val="24"/>
-        </w:rPr>
-        <w:t>a</w:t>
-      </w:r>
-      <w:proofErr w:type="gramEnd"/>
-      <w:r>
-        <w:rPr>
-          <w:rFonts w:ascii="Times New Roman" w:hAnsi="Times New Roman" w:cs="Times New Roman"/>
-          <w:sz w:val="24"/>
-        </w:rPr>
-        <w:t xml:space="preserve"> imbunatati viteza de lucru, s-ar putea beneficia de faptul ca cele mai multe calculatoare moderne sunt sisteme cu procesoare multiple. Astfel, in situatia in care algoritmul permite acest lucru (cum ar fi cazul binarizarii in segmente separate sau calcularea scorurilor de template matching) aplicatia ar putea rula in modul multi-threading astfel imbunatatind timpul de lucru.</w:t>
+        <w:t xml:space="preserve">Directiile de dezvoltare in viitor cuprind atat imbunatatirea preciziei algoritmului cat si a vitezei de lucru. Pentru a imbunatati precizia, la recunoasterea cifrelui ar trebui applicate mai multe seturi de templates (acest lucru are ca consetinta cresterea vitezei de lucru) sau implementarea unei alte metode bazata pe </w:t>
+      </w:r>
+      <w:r>
+        <w:rPr>
+          <w:rFonts w:ascii="Times New Roman" w:hAnsi="Times New Roman" w:cs="Times New Roman"/>
+          <w:sz w:val="24"/>
+        </w:rPr>
+        <w:t>metode de clasificare sau retele neurale. Pentru a imbunatati viteza de lucru, s-ar putea beneficia de faptul ca cele mai multe calculatoare moderne sunt sisteme cu procesoare multiple. Astfel, in situatia in care algoritmul permite acest lucru (cum ar fi cazul binarizarii in segmente separate sau calcularea scorurilor de template matching) aplicatia ar putea rula in modul multi-threading astfel imbunatatind timpul de lucru.</w:t>
       </w:r>
     </w:p>
     <w:p/>
@@ -4790,7 +4270,7 @@
 </file>
 
 <file path=customXml/itemProps1.xml><?xml version="1.0" encoding="utf-8"?>
-<ds:datastoreItem xmlns:ds="http://schemas.openxmlformats.org/officeDocument/2006/customXml" ds:itemID="{9F8C8672-6870-4DC0-B1DF-77F061FDB9B6}">
+<ds:datastoreItem xmlns:ds="http://schemas.openxmlformats.org/officeDocument/2006/customXml" ds:itemID="{449136E3-D59B-47F9-AB15-CCE3B81BEC62}">
   <ds:schemaRefs>
     <ds:schemaRef ds:uri="http://schemas.openxmlformats.org/officeDocument/2006/bibliography"/>
   </ds:schemaRefs>
